--- a/Counting Game Design Doc.docx
+++ b/Counting Game Design Doc.docx
@@ -377,7 +377,7 @@
                       <w:i/>
                       <w:color w:val="B7B7B7"/>
                     </w:rPr>
-                    <w:t>Husky</w:t>
+                    <w:t>Collie</w:t>
                   </w:r>
                 </w:p>
               </w:tc>
@@ -466,7 +466,7 @@
                       <w:i/>
                       <w:color w:val="B7B7B7"/>
                     </w:rPr>
-                    <w:t>Side view</w:t>
+                    <w:t>3D</w:t>
                   </w:r>
                 </w:p>
               </w:tc>
@@ -885,7 +885,7 @@
                       <w:i/>
                       <w:color w:val="B7B7B7"/>
                     </w:rPr>
-                    <w:t>Birds</w:t>
+                    <w:t>Sheep</w:t>
                   </w:r>
                 </w:p>
               </w:tc>
@@ -1001,7 +1001,7 @@
                       <w:i/>
                       <w:color w:val="B7B7B7"/>
                     </w:rPr>
-                    <w:t>The left of the screen</w:t>
+                    <w:t>Randomly spawned in field</w:t>
                   </w:r>
                 </w:p>
               </w:tc>
@@ -1135,7 +1135,7 @@
                       <w:i/>
                       <w:color w:val="B7B7B7"/>
                     </w:rPr>
-                    <w:t>Catch the birds and eat the birds</w:t>
+                    <w:t>Herd them into the pen for as many rounds as possible</w:t>
                   </w:r>
                 </w:p>
               </w:tc>
@@ -1322,7 +1322,7 @@
                       <w:i/>
                       <w:color w:val="B7B7B7"/>
                     </w:rPr>
-                    <w:t>Bird sound effects and a bark</w:t>
+                    <w:t>Sheep baa when approached</w:t>
                   </w:r>
                 </w:p>
                 <w:p>
@@ -1423,7 +1423,7 @@
                       <w:i/>
                       <w:color w:val="B7B7B7"/>
                     </w:rPr>
-                    <w:t>Cloud of feathers</w:t>
+                    <w:t>N/A</w:t>
                   </w:r>
                 </w:p>
                 <w:p>
@@ -1573,7 +1573,7 @@
                       <w:i/>
                       <w:color w:val="B7B7B7"/>
                     </w:rPr>
-                    <w:t>description of any other expected special effects or animation in the project.</w:t>
+                    <w:t>Background music "baa baa black sheep"</w:t>
                   </w:r>
                 </w:p>
               </w:tc>
@@ -1760,7 +1760,7 @@
                       <w:i/>
                       <w:color w:val="B7B7B7"/>
                     </w:rPr>
-                    <w:t>description of gameplay mechanic,</w:t>
+                    <w:t>More sheep spawn each round</w:t>
                   </w:r>
                 </w:p>
               </w:tc>
@@ -1851,7 +1851,7 @@
                       <w:i/>
                       <w:color w:val="B7B7B7"/>
                     </w:rPr>
-                    <w:t>effect of gameplay mechanic</w:t>
+                    <w:t>harder to herd them all within the timeframe</w:t>
                   </w:r>
                 </w:p>
               </w:tc>
@@ -1991,7 +1991,7 @@
                       <w:i/>
                       <w:color w:val="B7B7B7"/>
                     </w:rPr>
-                    <w:t xml:space="preserve">description of any other gameplay mechanic(s) and their effect on the game. </w:t>
+                    <w:t>A timer that resets each round (120 seconds)</w:t>
                   </w:r>
                 </w:p>
               </w:tc>
@@ -2364,7 +2364,7 @@
                       <w:i/>
                       <w:color w:val="B7B7B7"/>
                     </w:rPr>
-                    <w:t>Tiva catches a bird</w:t>
+                    <w:t>A sheep is herded</w:t>
                   </w:r>
                 </w:p>
               </w:tc>
@@ -2495,7 +2495,7 @@
                       <w:i/>
                       <w:color w:val="B7B7B7"/>
                     </w:rPr>
-                    <w:t>Tiva Stop!</w:t>
+                    <w:t>Counting Sheep!</w:t>
                   </w:r>
                 </w:p>
               </w:tc>
@@ -2604,7 +2604,7 @@
                       <w:i/>
                       <w:color w:val="B7B7B7"/>
                     </w:rPr>
-                    <w:t>Tiva reaches the final level - an eagle</w:t>
+                    <w:t>Player fails to round up all the sheep on the round</w:t>
                   </w:r>
                 </w:p>
               </w:tc>
@@ -2663,7 +2663,6 @@
             <w:bookmarkStart w:id="7" w:name="_s9u68ock28th" w:colFirst="0" w:colLast="0"/>
             <w:bookmarkEnd w:id="7"/>
             <w:r>
-              <w:lastRenderedPageBreak/>
               <w:t>6</w:t>
             </w:r>
           </w:p>
@@ -2769,55 +2768,7 @@
                       <w:i/>
                       <w:color w:val="B7B7B7"/>
                     </w:rPr>
-                    <w:t xml:space="preserve">Each Level Includes a different species of bird that Is harder to catch </w:t>
-                  </w:r>
-                  <w:proofErr w:type="spellStart"/>
-                  <w:r>
-                    <w:rPr>
-                      <w:i/>
-                      <w:color w:val="B7B7B7"/>
-                    </w:rPr>
-                    <w:t>e.g</w:t>
-                  </w:r>
-                  <w:proofErr w:type="spellEnd"/>
-                  <w:r>
-                    <w:rPr>
-                      <w:i/>
-                      <w:color w:val="B7B7B7"/>
-                    </w:rPr>
-                    <w:t xml:space="preserve"> faster, </w:t>
-                  </w:r>
-                  <w:proofErr w:type="spellStart"/>
-                  <w:r>
-                    <w:rPr>
-                      <w:i/>
-                      <w:color w:val="B7B7B7"/>
-                    </w:rPr>
-                    <w:t>flys</w:t>
-                  </w:r>
-                  <w:proofErr w:type="spellEnd"/>
-                  <w:r>
-                    <w:rPr>
-                      <w:i/>
-                      <w:color w:val="B7B7B7"/>
-                    </w:rPr>
-                    <w:t xml:space="preserve"> higher, attacks </w:t>
-                  </w:r>
-                  <w:proofErr w:type="spellStart"/>
-                  <w:r>
-                    <w:rPr>
-                      <w:i/>
-                      <w:color w:val="B7B7B7"/>
-                    </w:rPr>
-                    <w:t>tiva</w:t>
-                  </w:r>
-                  <w:proofErr w:type="spellEnd"/>
-                  <w:r>
-                    <w:rPr>
-                      <w:i/>
-                      <w:color w:val="B7B7B7"/>
-                    </w:rPr>
-                    <w:t xml:space="preserve"> back that requires different gameplay mechanics like jump or avoiding obstacles or dodging</w:t>
+                    <w:t>Different types of sheep for variety</w:t>
                   </w:r>
                 </w:p>
                 <w:p>
@@ -2829,6 +2780,13 @@
                       <w:color w:val="B7B7B7"/>
                     </w:rPr>
                   </w:pPr>
+                  <w:r>
+                    <w:rPr>
+                      <w:i/>
+                      <w:color w:val="B7B7B7"/>
+                    </w:rPr>
+                    <w:t>Animations - idle animations</w:t>
+                  </w:r>
                 </w:p>
               </w:tc>
             </w:tr>
@@ -3048,20 +3006,8 @@
                   </w:tcMar>
                 </w:tcPr>
                 <w:p>
-                  <w:pPr>
-                    <w:widowControl w:val="0"/>
-                    <w:spacing w:line="240" w:lineRule="auto"/>
-                    <w:rPr>
-                      <w:i/>
-                      <w:color w:val="B7B7B7"/>
-                    </w:rPr>
-                  </w:pPr>
                   <w:r>
-                    <w:rPr>
-                      <w:i/>
-                      <w:color w:val="B7B7B7"/>
-                    </w:rPr>
-                    <w:t>Add assets - dog, forest, rocks to jump over, three types of bird</w:t>
+                    <w:t>Player movement - WASD</w:t>
                   </w:r>
                 </w:p>
               </w:tc>
@@ -3147,7 +3093,7 @@
                       <w:i/>
                       <w:color w:val="B7B7B7"/>
                     </w:rPr>
-                    <w:t>13/01</w:t>
+                    <w:t>06/02</w:t>
                   </w:r>
                 </w:p>
               </w:tc>
@@ -3259,20 +3205,8 @@
                   </w:tcMar>
                 </w:tcPr>
                 <w:p>
-                  <w:pPr>
-                    <w:widowControl w:val="0"/>
-                    <w:spacing w:line="240" w:lineRule="auto"/>
-                    <w:rPr>
-                      <w:i/>
-                      <w:color w:val="B7B7B7"/>
-                    </w:rPr>
-                  </w:pPr>
                   <w:r>
-                    <w:rPr>
-                      <w:i/>
-                      <w:color w:val="B7B7B7"/>
-                    </w:rPr>
-                    <w:t>Movement - back forwards and jump, attach camera to scroll sideways</w:t>
+                    <w:t>Camera movement - attached to player, can move view Independently with camera</w:t>
                   </w:r>
                 </w:p>
               </w:tc>
@@ -3358,7 +3292,7 @@
                       <w:i/>
                       <w:color w:val="B7B7B7"/>
                     </w:rPr>
-                    <w:t>14/01</w:t>
+                    <w:t>06/02</w:t>
                   </w:r>
                 </w:p>
               </w:tc>
@@ -3412,6 +3346,1362 @@
                 <w:b/>
               </w:rPr>
               <w:t>#3</w:t>
+            </w:r>
+          </w:p>
+        </w:tc>
+        <w:tc>
+          <w:tcPr>
+            <w:tcW w:w="7215" w:type="dxa"/>
+            <w:shd w:val="clear" w:color="auto" w:fill="auto"/>
+            <w:tcMar>
+              <w:top w:w="100" w:type="dxa"/>
+              <w:left w:w="100" w:type="dxa"/>
+              <w:bottom w:w="100" w:type="dxa"/>
+              <w:right w:w="100" w:type="dxa"/>
+            </w:tcMar>
+            <w:vAlign w:val="center"/>
+          </w:tcPr>
+          <w:p>
+            <w:pPr>
+              <w:widowControl w:val="0"/>
+              <w:spacing w:line="240" w:lineRule="auto"/>
+              <w:rPr>
+                <w:i/>
+                <w:color w:val="B7B7B7"/>
+                <w:sz w:val="12"/>
+                <w:szCs w:val="12"/>
+              </w:rPr>
+            </w:pPr>
+          </w:p>
+          <w:tbl>
+            <w:tblPr>
+              <w:tblStyle w:val="afd"/>
+              <w:tblW w:w="7015" w:type="dxa"/>
+              <w:tblBorders>
+                <w:top w:val="single" w:sz="8" w:space="0" w:color="B7B7B7"/>
+                <w:left w:val="single" w:sz="8" w:space="0" w:color="B7B7B7"/>
+                <w:bottom w:val="single" w:sz="8" w:space="0" w:color="B7B7B7"/>
+                <w:right w:val="single" w:sz="8" w:space="0" w:color="B7B7B7"/>
+                <w:insideH w:val="single" w:sz="8" w:space="0" w:color="B7B7B7"/>
+                <w:insideV w:val="single" w:sz="8" w:space="0" w:color="B7B7B7"/>
+              </w:tblBorders>
+              <w:tblLayout w:type="fixed"/>
+              <w:tblLook w:val="0600" w:firstRow="0" w:lastRow="0" w:firstColumn="0" w:lastColumn="0" w:noHBand="1" w:noVBand="1"/>
+            </w:tblPr>
+            <w:tblGrid>
+              <w:gridCol w:w="7015"/>
+            </w:tblGrid>
+            <w:tr>
+              <w:tc>
+                <w:tcPr>
+                  <w:tcW w:w="7015" w:type="dxa"/>
+                  <w:shd w:val="clear" w:color="auto" w:fill="auto"/>
+                  <w:tcMar>
+                    <w:top w:w="100" w:type="dxa"/>
+                    <w:left w:w="100" w:type="dxa"/>
+                    <w:bottom w:w="100" w:type="dxa"/>
+                    <w:right w:w="100" w:type="dxa"/>
+                  </w:tcMar>
+                </w:tcPr>
+                <w:p>
+                  <w:r>
+                    <w:t xml:space="preserve">Add assets - border collie, sheep, vegetation, </w:t>
+                  </w:r>
+                </w:p>
+                <w:p/>
+              </w:tc>
+            </w:tr>
+          </w:tbl>
+          <w:p>
+            <w:pPr>
+              <w:widowControl w:val="0"/>
+              <w:spacing w:line="240" w:lineRule="auto"/>
+              <w:rPr>
+                <w:i/>
+                <w:color w:val="B7B7B7"/>
+                <w:sz w:val="12"/>
+                <w:szCs w:val="12"/>
+              </w:rPr>
+            </w:pPr>
+          </w:p>
+        </w:tc>
+        <w:tc>
+          <w:tcPr>
+            <w:tcW w:w="1455" w:type="dxa"/>
+            <w:shd w:val="clear" w:color="auto" w:fill="auto"/>
+            <w:tcMar>
+              <w:top w:w="100" w:type="dxa"/>
+              <w:left w:w="100" w:type="dxa"/>
+              <w:bottom w:w="100" w:type="dxa"/>
+              <w:right w:w="100" w:type="dxa"/>
+            </w:tcMar>
+            <w:vAlign w:val="center"/>
+          </w:tcPr>
+          <w:p>
+            <w:pPr>
+              <w:widowControl w:val="0"/>
+              <w:spacing w:line="240" w:lineRule="auto"/>
+              <w:rPr>
+                <w:i/>
+                <w:color w:val="B7B7B7"/>
+                <w:sz w:val="12"/>
+                <w:szCs w:val="12"/>
+              </w:rPr>
+            </w:pPr>
+          </w:p>
+          <w:tbl>
+            <w:tblPr>
+              <w:tblStyle w:val="aff0"/>
+              <w:tblW w:w="1255" w:type="dxa"/>
+              <w:tblBorders>
+                <w:top w:val="single" w:sz="8" w:space="0" w:color="B7B7B7"/>
+                <w:left w:val="single" w:sz="8" w:space="0" w:color="B7B7B7"/>
+                <w:bottom w:val="single" w:sz="8" w:space="0" w:color="B7B7B7"/>
+                <w:right w:val="single" w:sz="8" w:space="0" w:color="B7B7B7"/>
+                <w:insideH w:val="single" w:sz="8" w:space="0" w:color="B7B7B7"/>
+                <w:insideV w:val="single" w:sz="8" w:space="0" w:color="B7B7B7"/>
+              </w:tblBorders>
+              <w:tblLayout w:type="fixed"/>
+              <w:tblLook w:val="0600" w:firstRow="0" w:lastRow="0" w:firstColumn="0" w:lastColumn="0" w:noHBand="1" w:noVBand="1"/>
+            </w:tblPr>
+            <w:tblGrid>
+              <w:gridCol w:w="1255"/>
+            </w:tblGrid>
+            <w:tr>
+              <w:tc>
+                <w:tcPr>
+                  <w:tcW w:w="1255" w:type="dxa"/>
+                  <w:shd w:val="clear" w:color="auto" w:fill="auto"/>
+                  <w:tcMar>
+                    <w:top w:w="100" w:type="dxa"/>
+                    <w:left w:w="100" w:type="dxa"/>
+                    <w:bottom w:w="100" w:type="dxa"/>
+                    <w:right w:w="100" w:type="dxa"/>
+                  </w:tcMar>
+                </w:tcPr>
+                <w:p>
+                  <w:pPr>
+                    <w:widowControl w:val="0"/>
+                    <w:spacing w:line="240" w:lineRule="auto"/>
+                    <w:rPr>
+                      <w:i/>
+                    </w:rPr>
+                  </w:pPr>
+                  <w:r>
+                    <w:rPr>
+                      <w:i/>
+                      <w:color w:val="B7B7B7"/>
+                    </w:rPr>
+                    <w:t>06/02</w:t>
+                  </w:r>
+                </w:p>
+              </w:tc>
+            </w:tr>
+          </w:tbl>
+          <w:p>
+            <w:pPr>
+              <w:widowControl w:val="0"/>
+              <w:spacing w:line="240" w:lineRule="auto"/>
+              <w:rPr>
+                <w:i/>
+                <w:color w:val="B7B7B7"/>
+                <w:sz w:val="12"/>
+                <w:szCs w:val="12"/>
+              </w:rPr>
+            </w:pPr>
+          </w:p>
+        </w:tc>
+      </w:tr>
+      <w:tr>
+        <w:tc>
+          <w:tcPr>
+            <w:tcW w:w="1410" w:type="dxa"/>
+            <w:shd w:val="clear" w:color="auto" w:fill="F3F3F3"/>
+            <w:tcMar>
+              <w:top w:w="144" w:type="dxa"/>
+              <w:left w:w="144" w:type="dxa"/>
+              <w:bottom w:w="144" w:type="dxa"/>
+              <w:right w:w="144" w:type="dxa"/>
+            </w:tcMar>
+            <w:vAlign w:val="center"/>
+          </w:tcPr>
+          <w:p>
+            <w:pPr>
+              <w:widowControl w:val="0"/>
+              <w:spacing w:line="240" w:lineRule="auto"/>
+              <w:jc w:val="right"/>
+              <w:rPr>
+                <w:b/>
+              </w:rPr>
+            </w:pPr>
+            <w:r>
+              <w:rPr>
+                <w:b/>
+              </w:rPr>
+              <w:t>#4</w:t>
+            </w:r>
+          </w:p>
+        </w:tc>
+        <w:tc>
+          <w:tcPr>
+            <w:tcW w:w="7215" w:type="dxa"/>
+            <w:shd w:val="clear" w:color="auto" w:fill="auto"/>
+            <w:tcMar>
+              <w:top w:w="100" w:type="dxa"/>
+              <w:left w:w="100" w:type="dxa"/>
+              <w:bottom w:w="100" w:type="dxa"/>
+              <w:right w:w="100" w:type="dxa"/>
+            </w:tcMar>
+            <w:vAlign w:val="center"/>
+          </w:tcPr>
+          <w:p>
+            <w:pPr>
+              <w:widowControl w:val="0"/>
+              <w:spacing w:line="240" w:lineRule="auto"/>
+              <w:rPr>
+                <w:i/>
+                <w:color w:val="B7B7B7"/>
+                <w:sz w:val="12"/>
+                <w:szCs w:val="12"/>
+              </w:rPr>
+            </w:pPr>
+          </w:p>
+          <w:tbl>
+            <w:tblPr>
+              <w:tblStyle w:val="aff"/>
+              <w:tblW w:w="7015" w:type="dxa"/>
+              <w:tblBorders>
+                <w:top w:val="single" w:sz="8" w:space="0" w:color="B7B7B7"/>
+                <w:left w:val="single" w:sz="8" w:space="0" w:color="B7B7B7"/>
+                <w:bottom w:val="single" w:sz="8" w:space="0" w:color="B7B7B7"/>
+                <w:right w:val="single" w:sz="8" w:space="0" w:color="B7B7B7"/>
+                <w:insideH w:val="single" w:sz="8" w:space="0" w:color="B7B7B7"/>
+                <w:insideV w:val="single" w:sz="8" w:space="0" w:color="B7B7B7"/>
+              </w:tblBorders>
+              <w:tblLayout w:type="fixed"/>
+              <w:tblLook w:val="0600" w:firstRow="0" w:lastRow="0" w:firstColumn="0" w:lastColumn="0" w:noHBand="1" w:noVBand="1"/>
+            </w:tblPr>
+            <w:tblGrid>
+              <w:gridCol w:w="7015"/>
+            </w:tblGrid>
+            <w:tr>
+              <w:tc>
+                <w:tcPr>
+                  <w:tcW w:w="7015" w:type="dxa"/>
+                  <w:shd w:val="clear" w:color="auto" w:fill="auto"/>
+                  <w:tcMar>
+                    <w:top w:w="100" w:type="dxa"/>
+                    <w:left w:w="100" w:type="dxa"/>
+                    <w:bottom w:w="100" w:type="dxa"/>
+                    <w:right w:w="100" w:type="dxa"/>
+                  </w:tcMar>
+                </w:tcPr>
+                <w:p>
+                  <w:r>
+                    <w:t>Sheep spawner - spawn randomly on screen from an array of 3 types of sheep</w:t>
+                  </w:r>
+                </w:p>
+              </w:tc>
+            </w:tr>
+          </w:tbl>
+          <w:p>
+            <w:pPr>
+              <w:widowControl w:val="0"/>
+              <w:spacing w:line="240" w:lineRule="auto"/>
+              <w:rPr>
+                <w:i/>
+                <w:color w:val="B7B7B7"/>
+                <w:sz w:val="12"/>
+                <w:szCs w:val="12"/>
+              </w:rPr>
+            </w:pPr>
+          </w:p>
+        </w:tc>
+        <w:tc>
+          <w:tcPr>
+            <w:tcW w:w="1455" w:type="dxa"/>
+            <w:shd w:val="clear" w:color="auto" w:fill="auto"/>
+            <w:tcMar>
+              <w:top w:w="100" w:type="dxa"/>
+              <w:left w:w="100" w:type="dxa"/>
+              <w:bottom w:w="100" w:type="dxa"/>
+              <w:right w:w="100" w:type="dxa"/>
+            </w:tcMar>
+            <w:vAlign w:val="center"/>
+          </w:tcPr>
+          <w:p>
+            <w:pPr>
+              <w:widowControl w:val="0"/>
+              <w:spacing w:line="240" w:lineRule="auto"/>
+              <w:rPr>
+                <w:i/>
+                <w:color w:val="B7B7B7"/>
+                <w:sz w:val="12"/>
+                <w:szCs w:val="12"/>
+              </w:rPr>
+            </w:pPr>
+          </w:p>
+          <w:tbl>
+            <w:tblPr>
+              <w:tblStyle w:val="aff2"/>
+              <w:tblW w:w="1255" w:type="dxa"/>
+              <w:tblBorders>
+                <w:top w:val="single" w:sz="8" w:space="0" w:color="B7B7B7"/>
+                <w:left w:val="single" w:sz="8" w:space="0" w:color="B7B7B7"/>
+                <w:bottom w:val="single" w:sz="8" w:space="0" w:color="B7B7B7"/>
+                <w:right w:val="single" w:sz="8" w:space="0" w:color="B7B7B7"/>
+                <w:insideH w:val="single" w:sz="8" w:space="0" w:color="B7B7B7"/>
+                <w:insideV w:val="single" w:sz="8" w:space="0" w:color="B7B7B7"/>
+              </w:tblBorders>
+              <w:tblLayout w:type="fixed"/>
+              <w:tblLook w:val="0600" w:firstRow="0" w:lastRow="0" w:firstColumn="0" w:lastColumn="0" w:noHBand="1" w:noVBand="1"/>
+            </w:tblPr>
+            <w:tblGrid>
+              <w:gridCol w:w="1255"/>
+            </w:tblGrid>
+            <w:tr>
+              <w:tc>
+                <w:tcPr>
+                  <w:tcW w:w="1255" w:type="dxa"/>
+                  <w:shd w:val="clear" w:color="auto" w:fill="auto"/>
+                  <w:tcMar>
+                    <w:top w:w="100" w:type="dxa"/>
+                    <w:left w:w="100" w:type="dxa"/>
+                    <w:bottom w:w="100" w:type="dxa"/>
+                    <w:right w:w="100" w:type="dxa"/>
+                  </w:tcMar>
+                </w:tcPr>
+                <w:p>
+                  <w:pPr>
+                    <w:widowControl w:val="0"/>
+                    <w:spacing w:line="240" w:lineRule="auto"/>
+                    <w:rPr>
+                      <w:i/>
+                    </w:rPr>
+                  </w:pPr>
+                  <w:r>
+                    <w:rPr>
+                      <w:i/>
+                      <w:color w:val="B7B7B7"/>
+                    </w:rPr>
+                    <w:t>06/02</w:t>
+                  </w:r>
+                </w:p>
+              </w:tc>
+            </w:tr>
+          </w:tbl>
+          <w:p>
+            <w:pPr>
+              <w:widowControl w:val="0"/>
+              <w:spacing w:line="240" w:lineRule="auto"/>
+              <w:rPr>
+                <w:i/>
+                <w:color w:val="B7B7B7"/>
+                <w:sz w:val="12"/>
+                <w:szCs w:val="12"/>
+              </w:rPr>
+            </w:pPr>
+          </w:p>
+        </w:tc>
+      </w:tr>
+      <w:tr>
+        <w:tc>
+          <w:tcPr>
+            <w:tcW w:w="1410" w:type="dxa"/>
+            <w:shd w:val="clear" w:color="auto" w:fill="F3F3F3"/>
+            <w:tcMar>
+              <w:top w:w="144" w:type="dxa"/>
+              <w:left w:w="144" w:type="dxa"/>
+              <w:bottom w:w="144" w:type="dxa"/>
+              <w:right w:w="144" w:type="dxa"/>
+            </w:tcMar>
+            <w:vAlign w:val="center"/>
+          </w:tcPr>
+          <w:p>
+            <w:pPr>
+              <w:widowControl w:val="0"/>
+              <w:spacing w:line="240" w:lineRule="auto"/>
+              <w:jc w:val="right"/>
+              <w:rPr>
+                <w:b/>
+              </w:rPr>
+            </w:pPr>
+            <w:r>
+              <w:rPr>
+                <w:b/>
+              </w:rPr>
+              <w:t>#5</w:t>
+            </w:r>
+          </w:p>
+        </w:tc>
+        <w:tc>
+          <w:tcPr>
+            <w:tcW w:w="7215" w:type="dxa"/>
+            <w:shd w:val="clear" w:color="auto" w:fill="auto"/>
+            <w:tcMar>
+              <w:top w:w="100" w:type="dxa"/>
+              <w:left w:w="100" w:type="dxa"/>
+              <w:bottom w:w="100" w:type="dxa"/>
+              <w:right w:w="100" w:type="dxa"/>
+            </w:tcMar>
+            <w:vAlign w:val="center"/>
+          </w:tcPr>
+          <w:p>
+            <w:pPr>
+              <w:widowControl w:val="0"/>
+              <w:spacing w:line="240" w:lineRule="auto"/>
+              <w:rPr>
+                <w:i/>
+                <w:color w:val="B7B7B7"/>
+                <w:sz w:val="12"/>
+                <w:szCs w:val="12"/>
+              </w:rPr>
+            </w:pPr>
+          </w:p>
+          <w:tbl>
+            <w:tblPr>
+              <w:tblStyle w:val="aff3"/>
+              <w:tblW w:w="7015" w:type="dxa"/>
+              <w:tblBorders>
+                <w:top w:val="single" w:sz="8" w:space="0" w:color="B7B7B7"/>
+                <w:left w:val="single" w:sz="8" w:space="0" w:color="B7B7B7"/>
+                <w:bottom w:val="single" w:sz="8" w:space="0" w:color="B7B7B7"/>
+                <w:right w:val="single" w:sz="8" w:space="0" w:color="B7B7B7"/>
+                <w:insideH w:val="single" w:sz="8" w:space="0" w:color="B7B7B7"/>
+                <w:insideV w:val="single" w:sz="8" w:space="0" w:color="B7B7B7"/>
+              </w:tblBorders>
+              <w:tblLayout w:type="fixed"/>
+              <w:tblLook w:val="0600" w:firstRow="0" w:lastRow="0" w:firstColumn="0" w:lastColumn="0" w:noHBand="1" w:noVBand="1"/>
+            </w:tblPr>
+            <w:tblGrid>
+              <w:gridCol w:w="7015"/>
+            </w:tblGrid>
+            <w:tr>
+              <w:tc>
+                <w:tcPr>
+                  <w:tcW w:w="7015" w:type="dxa"/>
+                  <w:shd w:val="clear" w:color="auto" w:fill="auto"/>
+                  <w:tcMar>
+                    <w:top w:w="100" w:type="dxa"/>
+                    <w:left w:w="100" w:type="dxa"/>
+                    <w:bottom w:w="100" w:type="dxa"/>
+                    <w:right w:w="100" w:type="dxa"/>
+                  </w:tcMar>
+                </w:tcPr>
+                <w:p>
+                  <w:r>
+                    <w:t xml:space="preserve">Rounds - when all sheep </w:t>
+                  </w:r>
+                  <w:proofErr w:type="gramStart"/>
+                  <w:r>
+                    <w:t>In</w:t>
+                  </w:r>
+                  <w:proofErr w:type="gramEnd"/>
+                  <w:r>
+                    <w:t xml:space="preserve"> pen delete them and respawn with one more sheep</w:t>
+                  </w:r>
+                </w:p>
+              </w:tc>
+            </w:tr>
+          </w:tbl>
+          <w:p>
+            <w:pPr>
+              <w:widowControl w:val="0"/>
+              <w:spacing w:line="240" w:lineRule="auto"/>
+              <w:rPr>
+                <w:i/>
+                <w:color w:val="B7B7B7"/>
+                <w:sz w:val="12"/>
+                <w:szCs w:val="12"/>
+              </w:rPr>
+            </w:pPr>
+          </w:p>
+        </w:tc>
+        <w:tc>
+          <w:tcPr>
+            <w:tcW w:w="1455" w:type="dxa"/>
+            <w:shd w:val="clear" w:color="auto" w:fill="auto"/>
+            <w:tcMar>
+              <w:top w:w="100" w:type="dxa"/>
+              <w:left w:w="100" w:type="dxa"/>
+              <w:bottom w:w="100" w:type="dxa"/>
+              <w:right w:w="100" w:type="dxa"/>
+            </w:tcMar>
+            <w:vAlign w:val="center"/>
+          </w:tcPr>
+          <w:p>
+            <w:pPr>
+              <w:widowControl w:val="0"/>
+              <w:spacing w:line="240" w:lineRule="auto"/>
+              <w:rPr>
+                <w:i/>
+                <w:color w:val="B7B7B7"/>
+                <w:sz w:val="12"/>
+                <w:szCs w:val="12"/>
+              </w:rPr>
+            </w:pPr>
+          </w:p>
+          <w:tbl>
+            <w:tblPr>
+              <w:tblStyle w:val="aff4"/>
+              <w:tblW w:w="1255" w:type="dxa"/>
+              <w:tblBorders>
+                <w:top w:val="single" w:sz="8" w:space="0" w:color="B7B7B7"/>
+                <w:left w:val="single" w:sz="8" w:space="0" w:color="B7B7B7"/>
+                <w:bottom w:val="single" w:sz="8" w:space="0" w:color="B7B7B7"/>
+                <w:right w:val="single" w:sz="8" w:space="0" w:color="B7B7B7"/>
+                <w:insideH w:val="single" w:sz="8" w:space="0" w:color="B7B7B7"/>
+                <w:insideV w:val="single" w:sz="8" w:space="0" w:color="B7B7B7"/>
+              </w:tblBorders>
+              <w:tblLayout w:type="fixed"/>
+              <w:tblLook w:val="0600" w:firstRow="0" w:lastRow="0" w:firstColumn="0" w:lastColumn="0" w:noHBand="1" w:noVBand="1"/>
+            </w:tblPr>
+            <w:tblGrid>
+              <w:gridCol w:w="1255"/>
+            </w:tblGrid>
+            <w:tr>
+              <w:tc>
+                <w:tcPr>
+                  <w:tcW w:w="1255" w:type="dxa"/>
+                  <w:shd w:val="clear" w:color="auto" w:fill="auto"/>
+                  <w:tcMar>
+                    <w:top w:w="100" w:type="dxa"/>
+                    <w:left w:w="100" w:type="dxa"/>
+                    <w:bottom w:w="100" w:type="dxa"/>
+                    <w:right w:w="100" w:type="dxa"/>
+                  </w:tcMar>
+                </w:tcPr>
+                <w:p>
+                  <w:pPr>
+                    <w:widowControl w:val="0"/>
+                    <w:spacing w:line="240" w:lineRule="auto"/>
+                    <w:rPr>
+                      <w:i/>
+                    </w:rPr>
+                  </w:pPr>
+                  <w:r>
+                    <w:rPr>
+                      <w:i/>
+                      <w:color w:val="B7B7B7"/>
+                    </w:rPr>
+                    <w:t>06/02</w:t>
+                  </w:r>
+                </w:p>
+              </w:tc>
+            </w:tr>
+          </w:tbl>
+          <w:p>
+            <w:pPr>
+              <w:widowControl w:val="0"/>
+              <w:spacing w:line="240" w:lineRule="auto"/>
+              <w:rPr>
+                <w:i/>
+                <w:color w:val="B7B7B7"/>
+                <w:sz w:val="12"/>
+                <w:szCs w:val="12"/>
+              </w:rPr>
+            </w:pPr>
+          </w:p>
+        </w:tc>
+      </w:tr>
+      <w:tr>
+        <w:tc>
+          <w:tcPr>
+            <w:tcW w:w="1410" w:type="dxa"/>
+            <w:shd w:val="clear" w:color="auto" w:fill="F3F3F3"/>
+            <w:tcMar>
+              <w:top w:w="144" w:type="dxa"/>
+              <w:left w:w="144" w:type="dxa"/>
+              <w:bottom w:w="144" w:type="dxa"/>
+              <w:right w:w="144" w:type="dxa"/>
+            </w:tcMar>
+            <w:vAlign w:val="center"/>
+          </w:tcPr>
+          <w:p>
+            <w:pPr>
+              <w:widowControl w:val="0"/>
+              <w:spacing w:line="240" w:lineRule="auto"/>
+              <w:jc w:val="right"/>
+              <w:rPr>
+                <w:b/>
+              </w:rPr>
+            </w:pPr>
+            <w:r>
+              <w:rPr>
+                <w:b/>
+              </w:rPr>
+              <w:t>#6</w:t>
+            </w:r>
+          </w:p>
+        </w:tc>
+        <w:tc>
+          <w:tcPr>
+            <w:tcW w:w="7215" w:type="dxa"/>
+            <w:shd w:val="clear" w:color="auto" w:fill="auto"/>
+            <w:tcMar>
+              <w:top w:w="100" w:type="dxa"/>
+              <w:left w:w="100" w:type="dxa"/>
+              <w:bottom w:w="100" w:type="dxa"/>
+              <w:right w:w="100" w:type="dxa"/>
+            </w:tcMar>
+          </w:tcPr>
+          <w:p>
+            <w:pPr>
+              <w:widowControl w:val="0"/>
+              <w:spacing w:line="240" w:lineRule="auto"/>
+              <w:rPr>
+                <w:i/>
+                <w:color w:val="B7B7B7"/>
+                <w:sz w:val="12"/>
+                <w:szCs w:val="12"/>
+              </w:rPr>
+            </w:pPr>
+          </w:p>
+          <w:tbl>
+            <w:tblPr>
+              <w:tblStyle w:val="aff5"/>
+              <w:tblW w:w="7015" w:type="dxa"/>
+              <w:tblBorders>
+                <w:top w:val="single" w:sz="8" w:space="0" w:color="B7B7B7"/>
+                <w:left w:val="single" w:sz="8" w:space="0" w:color="B7B7B7"/>
+                <w:bottom w:val="single" w:sz="8" w:space="0" w:color="B7B7B7"/>
+                <w:right w:val="single" w:sz="8" w:space="0" w:color="B7B7B7"/>
+                <w:insideH w:val="single" w:sz="8" w:space="0" w:color="B7B7B7"/>
+                <w:insideV w:val="single" w:sz="8" w:space="0" w:color="B7B7B7"/>
+              </w:tblBorders>
+              <w:tblLayout w:type="fixed"/>
+              <w:tblLook w:val="0600" w:firstRow="0" w:lastRow="0" w:firstColumn="0" w:lastColumn="0" w:noHBand="1" w:noVBand="1"/>
+            </w:tblPr>
+            <w:tblGrid>
+              <w:gridCol w:w="7015"/>
+            </w:tblGrid>
+            <w:tr>
+              <w:tc>
+                <w:tcPr>
+                  <w:tcW w:w="7015" w:type="dxa"/>
+                  <w:shd w:val="clear" w:color="auto" w:fill="auto"/>
+                  <w:tcMar>
+                    <w:top w:w="100" w:type="dxa"/>
+                    <w:left w:w="100" w:type="dxa"/>
+                    <w:bottom w:w="100" w:type="dxa"/>
+                    <w:right w:w="100" w:type="dxa"/>
+                  </w:tcMar>
+                  <w:vAlign w:val="center"/>
+                </w:tcPr>
+                <w:p>
+                  <w:r>
+                    <w:t>Add a timer 120 secs, restarts with each round</w:t>
+                  </w:r>
+                </w:p>
+              </w:tc>
+            </w:tr>
+          </w:tbl>
+          <w:p>
+            <w:pPr>
+              <w:widowControl w:val="0"/>
+              <w:spacing w:line="240" w:lineRule="auto"/>
+              <w:rPr>
+                <w:i/>
+                <w:color w:val="B7B7B7"/>
+                <w:sz w:val="12"/>
+                <w:szCs w:val="12"/>
+              </w:rPr>
+            </w:pPr>
+          </w:p>
+        </w:tc>
+        <w:tc>
+          <w:tcPr>
+            <w:tcW w:w="1455" w:type="dxa"/>
+            <w:shd w:val="clear" w:color="auto" w:fill="auto"/>
+            <w:tcMar>
+              <w:top w:w="100" w:type="dxa"/>
+              <w:left w:w="100" w:type="dxa"/>
+              <w:bottom w:w="100" w:type="dxa"/>
+              <w:right w:w="100" w:type="dxa"/>
+            </w:tcMar>
+            <w:vAlign w:val="center"/>
+          </w:tcPr>
+          <w:p>
+            <w:pPr>
+              <w:widowControl w:val="0"/>
+              <w:spacing w:line="240" w:lineRule="auto"/>
+              <w:rPr>
+                <w:i/>
+                <w:color w:val="B7B7B7"/>
+                <w:sz w:val="12"/>
+                <w:szCs w:val="12"/>
+              </w:rPr>
+            </w:pPr>
+          </w:p>
+          <w:tbl>
+            <w:tblPr>
+              <w:tblStyle w:val="aff6"/>
+              <w:tblW w:w="1255" w:type="dxa"/>
+              <w:tblBorders>
+                <w:top w:val="single" w:sz="8" w:space="0" w:color="B7B7B7"/>
+                <w:left w:val="single" w:sz="8" w:space="0" w:color="B7B7B7"/>
+                <w:bottom w:val="single" w:sz="8" w:space="0" w:color="B7B7B7"/>
+                <w:right w:val="single" w:sz="8" w:space="0" w:color="B7B7B7"/>
+                <w:insideH w:val="single" w:sz="8" w:space="0" w:color="B7B7B7"/>
+                <w:insideV w:val="single" w:sz="8" w:space="0" w:color="B7B7B7"/>
+              </w:tblBorders>
+              <w:tblLayout w:type="fixed"/>
+              <w:tblLook w:val="0600" w:firstRow="0" w:lastRow="0" w:firstColumn="0" w:lastColumn="0" w:noHBand="1" w:noVBand="1"/>
+            </w:tblPr>
+            <w:tblGrid>
+              <w:gridCol w:w="1255"/>
+            </w:tblGrid>
+            <w:tr>
+              <w:tc>
+                <w:tcPr>
+                  <w:tcW w:w="1255" w:type="dxa"/>
+                  <w:shd w:val="clear" w:color="auto" w:fill="auto"/>
+                  <w:tcMar>
+                    <w:top w:w="100" w:type="dxa"/>
+                    <w:left w:w="100" w:type="dxa"/>
+                    <w:bottom w:w="100" w:type="dxa"/>
+                    <w:right w:w="100" w:type="dxa"/>
+                  </w:tcMar>
+                </w:tcPr>
+                <w:p>
+                  <w:pPr>
+                    <w:widowControl w:val="0"/>
+                    <w:spacing w:line="240" w:lineRule="auto"/>
+                    <w:rPr>
+                      <w:i/>
+                    </w:rPr>
+                  </w:pPr>
+                  <w:r>
+                    <w:rPr>
+                      <w:i/>
+                      <w:color w:val="B7B7B7"/>
+                    </w:rPr>
+                    <w:t>06/02</w:t>
+                  </w:r>
+                </w:p>
+              </w:tc>
+            </w:tr>
+          </w:tbl>
+          <w:p>
+            <w:pPr>
+              <w:widowControl w:val="0"/>
+              <w:spacing w:line="240" w:lineRule="auto"/>
+              <w:rPr>
+                <w:i/>
+                <w:color w:val="B7B7B7"/>
+                <w:sz w:val="12"/>
+                <w:szCs w:val="12"/>
+              </w:rPr>
+            </w:pPr>
+          </w:p>
+        </w:tc>
+      </w:tr>
+      <w:tr>
+        <w:tc>
+          <w:tcPr>
+            <w:tcW w:w="1410" w:type="dxa"/>
+            <w:shd w:val="clear" w:color="auto" w:fill="F3F3F3"/>
+            <w:tcMar>
+              <w:top w:w="144" w:type="dxa"/>
+              <w:left w:w="144" w:type="dxa"/>
+              <w:bottom w:w="144" w:type="dxa"/>
+              <w:right w:w="144" w:type="dxa"/>
+            </w:tcMar>
+            <w:vAlign w:val="center"/>
+          </w:tcPr>
+          <w:p>
+            <w:pPr>
+              <w:widowControl w:val="0"/>
+              <w:spacing w:line="240" w:lineRule="auto"/>
+              <w:jc w:val="right"/>
+              <w:rPr>
+                <w:b/>
+              </w:rPr>
+            </w:pPr>
+            <w:r>
+              <w:rPr>
+                <w:b/>
+              </w:rPr>
+              <w:t>#7</w:t>
+            </w:r>
+          </w:p>
+        </w:tc>
+        <w:tc>
+          <w:tcPr>
+            <w:tcW w:w="7215" w:type="dxa"/>
+            <w:shd w:val="clear" w:color="auto" w:fill="auto"/>
+            <w:tcMar>
+              <w:top w:w="100" w:type="dxa"/>
+              <w:left w:w="100" w:type="dxa"/>
+              <w:bottom w:w="100" w:type="dxa"/>
+              <w:right w:w="100" w:type="dxa"/>
+            </w:tcMar>
+            <w:vAlign w:val="center"/>
+          </w:tcPr>
+          <w:p>
+            <w:pPr>
+              <w:widowControl w:val="0"/>
+              <w:spacing w:line="240" w:lineRule="auto"/>
+              <w:rPr>
+                <w:i/>
+                <w:color w:val="B7B7B7"/>
+                <w:sz w:val="12"/>
+                <w:szCs w:val="12"/>
+              </w:rPr>
+            </w:pPr>
+          </w:p>
+          <w:tbl>
+            <w:tblPr>
+              <w:tblStyle w:val="afb"/>
+              <w:tblW w:w="7015" w:type="dxa"/>
+              <w:tblBorders>
+                <w:top w:val="single" w:sz="8" w:space="0" w:color="B7B7B7"/>
+                <w:left w:val="single" w:sz="8" w:space="0" w:color="B7B7B7"/>
+                <w:bottom w:val="single" w:sz="8" w:space="0" w:color="B7B7B7"/>
+                <w:right w:val="single" w:sz="8" w:space="0" w:color="B7B7B7"/>
+                <w:insideH w:val="single" w:sz="8" w:space="0" w:color="B7B7B7"/>
+                <w:insideV w:val="single" w:sz="8" w:space="0" w:color="B7B7B7"/>
+              </w:tblBorders>
+              <w:tblLayout w:type="fixed"/>
+              <w:tblLook w:val="0600" w:firstRow="0" w:lastRow="0" w:firstColumn="0" w:lastColumn="0" w:noHBand="1" w:noVBand="1"/>
+            </w:tblPr>
+            <w:tblGrid>
+              <w:gridCol w:w="7015"/>
+            </w:tblGrid>
+            <w:tr>
+              <w:tc>
+                <w:tcPr>
+                  <w:tcW w:w="7015" w:type="dxa"/>
+                  <w:shd w:val="clear" w:color="auto" w:fill="auto"/>
+                  <w:tcMar>
+                    <w:top w:w="100" w:type="dxa"/>
+                    <w:left w:w="100" w:type="dxa"/>
+                    <w:bottom w:w="100" w:type="dxa"/>
+                    <w:right w:w="100" w:type="dxa"/>
+                  </w:tcMar>
+                </w:tcPr>
+                <w:p>
+                  <w:r>
+                    <w:t>Endgame with UI, restart button, score of total sheep herded</w:t>
+                  </w:r>
+                </w:p>
+              </w:tc>
+            </w:tr>
+          </w:tbl>
+          <w:p>
+            <w:pPr>
+              <w:widowControl w:val="0"/>
+              <w:spacing w:line="240" w:lineRule="auto"/>
+              <w:rPr>
+                <w:i/>
+                <w:color w:val="B7B7B7"/>
+                <w:sz w:val="12"/>
+                <w:szCs w:val="12"/>
+              </w:rPr>
+            </w:pPr>
+          </w:p>
+        </w:tc>
+        <w:tc>
+          <w:tcPr>
+            <w:tcW w:w="1455" w:type="dxa"/>
+            <w:shd w:val="clear" w:color="auto" w:fill="auto"/>
+            <w:tcMar>
+              <w:top w:w="100" w:type="dxa"/>
+              <w:left w:w="100" w:type="dxa"/>
+              <w:bottom w:w="100" w:type="dxa"/>
+              <w:right w:w="100" w:type="dxa"/>
+            </w:tcMar>
+            <w:vAlign w:val="center"/>
+          </w:tcPr>
+          <w:p>
+            <w:pPr>
+              <w:widowControl w:val="0"/>
+              <w:spacing w:line="240" w:lineRule="auto"/>
+              <w:rPr>
+                <w:i/>
+                <w:color w:val="B7B7B7"/>
+                <w:sz w:val="12"/>
+                <w:szCs w:val="12"/>
+              </w:rPr>
+            </w:pPr>
+          </w:p>
+          <w:tbl>
+            <w:tblPr>
+              <w:tblStyle w:val="afc"/>
+              <w:tblW w:w="1255" w:type="dxa"/>
+              <w:tblBorders>
+                <w:top w:val="single" w:sz="8" w:space="0" w:color="B7B7B7"/>
+                <w:left w:val="single" w:sz="8" w:space="0" w:color="B7B7B7"/>
+                <w:bottom w:val="single" w:sz="8" w:space="0" w:color="B7B7B7"/>
+                <w:right w:val="single" w:sz="8" w:space="0" w:color="B7B7B7"/>
+                <w:insideH w:val="single" w:sz="8" w:space="0" w:color="B7B7B7"/>
+                <w:insideV w:val="single" w:sz="8" w:space="0" w:color="B7B7B7"/>
+              </w:tblBorders>
+              <w:tblLayout w:type="fixed"/>
+              <w:tblLook w:val="0600" w:firstRow="0" w:lastRow="0" w:firstColumn="0" w:lastColumn="0" w:noHBand="1" w:noVBand="1"/>
+            </w:tblPr>
+            <w:tblGrid>
+              <w:gridCol w:w="1255"/>
+            </w:tblGrid>
+            <w:tr>
+              <w:tc>
+                <w:tcPr>
+                  <w:tcW w:w="1255" w:type="dxa"/>
+                  <w:shd w:val="clear" w:color="auto" w:fill="auto"/>
+                  <w:tcMar>
+                    <w:top w:w="100" w:type="dxa"/>
+                    <w:left w:w="100" w:type="dxa"/>
+                    <w:bottom w:w="100" w:type="dxa"/>
+                    <w:right w:w="100" w:type="dxa"/>
+                  </w:tcMar>
+                </w:tcPr>
+                <w:p>
+                  <w:pPr>
+                    <w:widowControl w:val="0"/>
+                    <w:spacing w:line="240" w:lineRule="auto"/>
+                    <w:rPr>
+                      <w:i/>
+                    </w:rPr>
+                  </w:pPr>
+                  <w:r>
+                    <w:rPr>
+                      <w:i/>
+                      <w:color w:val="B7B7B7"/>
+                    </w:rPr>
+                    <w:t>07/02</w:t>
+                  </w:r>
+                </w:p>
+              </w:tc>
+            </w:tr>
+          </w:tbl>
+          <w:p>
+            <w:pPr>
+              <w:widowControl w:val="0"/>
+              <w:spacing w:line="240" w:lineRule="auto"/>
+              <w:rPr>
+                <w:i/>
+                <w:color w:val="B7B7B7"/>
+                <w:sz w:val="12"/>
+                <w:szCs w:val="12"/>
+              </w:rPr>
+            </w:pPr>
+          </w:p>
+        </w:tc>
+      </w:tr>
+      <w:tr>
+        <w:tc>
+          <w:tcPr>
+            <w:tcW w:w="1410" w:type="dxa"/>
+            <w:shd w:val="clear" w:color="auto" w:fill="F3F3F3"/>
+            <w:tcMar>
+              <w:top w:w="144" w:type="dxa"/>
+              <w:left w:w="144" w:type="dxa"/>
+              <w:bottom w:w="144" w:type="dxa"/>
+              <w:right w:w="144" w:type="dxa"/>
+            </w:tcMar>
+            <w:vAlign w:val="center"/>
+          </w:tcPr>
+          <w:p>
+            <w:pPr>
+              <w:widowControl w:val="0"/>
+              <w:spacing w:line="240" w:lineRule="auto"/>
+              <w:jc w:val="right"/>
+              <w:rPr>
+                <w:b/>
+              </w:rPr>
+            </w:pPr>
+            <w:r>
+              <w:rPr>
+                <w:b/>
+              </w:rPr>
+              <w:t>#8</w:t>
+            </w:r>
+          </w:p>
+        </w:tc>
+        <w:tc>
+          <w:tcPr>
+            <w:tcW w:w="7215" w:type="dxa"/>
+            <w:shd w:val="clear" w:color="auto" w:fill="auto"/>
+            <w:tcMar>
+              <w:top w:w="100" w:type="dxa"/>
+              <w:left w:w="100" w:type="dxa"/>
+              <w:bottom w:w="100" w:type="dxa"/>
+              <w:right w:w="100" w:type="dxa"/>
+            </w:tcMar>
+            <w:vAlign w:val="center"/>
+          </w:tcPr>
+          <w:p>
+            <w:pPr>
+              <w:widowControl w:val="0"/>
+              <w:spacing w:line="240" w:lineRule="auto"/>
+              <w:rPr>
+                <w:i/>
+                <w:color w:val="B7B7B7"/>
+                <w:sz w:val="12"/>
+                <w:szCs w:val="12"/>
+              </w:rPr>
+            </w:pPr>
+          </w:p>
+          <w:tbl>
+            <w:tblPr>
+              <w:tblStyle w:val="afd"/>
+              <w:tblW w:w="7015" w:type="dxa"/>
+              <w:tblBorders>
+                <w:top w:val="single" w:sz="8" w:space="0" w:color="B7B7B7"/>
+                <w:left w:val="single" w:sz="8" w:space="0" w:color="B7B7B7"/>
+                <w:bottom w:val="single" w:sz="8" w:space="0" w:color="B7B7B7"/>
+                <w:right w:val="single" w:sz="8" w:space="0" w:color="B7B7B7"/>
+                <w:insideH w:val="single" w:sz="8" w:space="0" w:color="B7B7B7"/>
+                <w:insideV w:val="single" w:sz="8" w:space="0" w:color="B7B7B7"/>
+              </w:tblBorders>
+              <w:tblLayout w:type="fixed"/>
+              <w:tblLook w:val="0600" w:firstRow="0" w:lastRow="0" w:firstColumn="0" w:lastColumn="0" w:noHBand="1" w:noVBand="1"/>
+            </w:tblPr>
+            <w:tblGrid>
+              <w:gridCol w:w="7015"/>
+            </w:tblGrid>
+            <w:tr>
+              <w:tc>
+                <w:tcPr>
+                  <w:tcW w:w="7015" w:type="dxa"/>
+                  <w:shd w:val="clear" w:color="auto" w:fill="auto"/>
+                  <w:tcMar>
+                    <w:top w:w="100" w:type="dxa"/>
+                    <w:left w:w="100" w:type="dxa"/>
+                    <w:bottom w:w="100" w:type="dxa"/>
+                    <w:right w:w="100" w:type="dxa"/>
+                  </w:tcMar>
+                </w:tcPr>
+                <w:p>
+                  <w:r>
+                    <w:t>Add title screen with start button</w:t>
+                  </w:r>
+                </w:p>
+              </w:tc>
+            </w:tr>
+          </w:tbl>
+          <w:p>
+            <w:pPr>
+              <w:widowControl w:val="0"/>
+              <w:spacing w:line="240" w:lineRule="auto"/>
+              <w:rPr>
+                <w:i/>
+                <w:color w:val="B7B7B7"/>
+                <w:sz w:val="12"/>
+                <w:szCs w:val="12"/>
+              </w:rPr>
+            </w:pPr>
+          </w:p>
+        </w:tc>
+        <w:tc>
+          <w:tcPr>
+            <w:tcW w:w="1455" w:type="dxa"/>
+            <w:shd w:val="clear" w:color="auto" w:fill="auto"/>
+            <w:tcMar>
+              <w:top w:w="100" w:type="dxa"/>
+              <w:left w:w="100" w:type="dxa"/>
+              <w:bottom w:w="100" w:type="dxa"/>
+              <w:right w:w="100" w:type="dxa"/>
+            </w:tcMar>
+            <w:vAlign w:val="center"/>
+          </w:tcPr>
+          <w:p>
+            <w:pPr>
+              <w:widowControl w:val="0"/>
+              <w:spacing w:line="240" w:lineRule="auto"/>
+              <w:rPr>
+                <w:i/>
+                <w:color w:val="B7B7B7"/>
+                <w:sz w:val="12"/>
+                <w:szCs w:val="12"/>
+              </w:rPr>
+            </w:pPr>
+          </w:p>
+          <w:tbl>
+            <w:tblPr>
+              <w:tblStyle w:val="afe"/>
+              <w:tblW w:w="1255" w:type="dxa"/>
+              <w:tblBorders>
+                <w:top w:val="single" w:sz="8" w:space="0" w:color="B7B7B7"/>
+                <w:left w:val="single" w:sz="8" w:space="0" w:color="B7B7B7"/>
+                <w:bottom w:val="single" w:sz="8" w:space="0" w:color="B7B7B7"/>
+                <w:right w:val="single" w:sz="8" w:space="0" w:color="B7B7B7"/>
+                <w:insideH w:val="single" w:sz="8" w:space="0" w:color="B7B7B7"/>
+                <w:insideV w:val="single" w:sz="8" w:space="0" w:color="B7B7B7"/>
+              </w:tblBorders>
+              <w:tblLayout w:type="fixed"/>
+              <w:tblLook w:val="0600" w:firstRow="0" w:lastRow="0" w:firstColumn="0" w:lastColumn="0" w:noHBand="1" w:noVBand="1"/>
+            </w:tblPr>
+            <w:tblGrid>
+              <w:gridCol w:w="1255"/>
+            </w:tblGrid>
+            <w:tr>
+              <w:tc>
+                <w:tcPr>
+                  <w:tcW w:w="1255" w:type="dxa"/>
+                  <w:shd w:val="clear" w:color="auto" w:fill="auto"/>
+                  <w:tcMar>
+                    <w:top w:w="100" w:type="dxa"/>
+                    <w:left w:w="100" w:type="dxa"/>
+                    <w:bottom w:w="100" w:type="dxa"/>
+                    <w:right w:w="100" w:type="dxa"/>
+                  </w:tcMar>
+                </w:tcPr>
+                <w:p>
+                  <w:pPr>
+                    <w:widowControl w:val="0"/>
+                    <w:spacing w:line="240" w:lineRule="auto"/>
+                    <w:rPr>
+                      <w:i/>
+                    </w:rPr>
+                  </w:pPr>
+                  <w:r>
+                    <w:rPr>
+                      <w:i/>
+                      <w:color w:val="B7B7B7"/>
+                    </w:rPr>
+                    <w:t>07/02</w:t>
+                  </w:r>
+                </w:p>
+              </w:tc>
+            </w:tr>
+          </w:tbl>
+          <w:p>
+            <w:pPr>
+              <w:widowControl w:val="0"/>
+              <w:spacing w:line="240" w:lineRule="auto"/>
+              <w:rPr>
+                <w:i/>
+                <w:color w:val="B7B7B7"/>
+                <w:sz w:val="12"/>
+                <w:szCs w:val="12"/>
+              </w:rPr>
+            </w:pPr>
+          </w:p>
+        </w:tc>
+      </w:tr>
+      <w:tr>
+        <w:tc>
+          <w:tcPr>
+            <w:tcW w:w="1410" w:type="dxa"/>
+            <w:shd w:val="clear" w:color="auto" w:fill="F3F3F3"/>
+            <w:tcMar>
+              <w:top w:w="144" w:type="dxa"/>
+              <w:left w:w="144" w:type="dxa"/>
+              <w:bottom w:w="144" w:type="dxa"/>
+              <w:right w:w="144" w:type="dxa"/>
+            </w:tcMar>
+            <w:vAlign w:val="center"/>
+          </w:tcPr>
+          <w:p>
+            <w:pPr>
+              <w:widowControl w:val="0"/>
+              <w:spacing w:line="240" w:lineRule="auto"/>
+              <w:jc w:val="right"/>
+              <w:rPr>
+                <w:b/>
+              </w:rPr>
+            </w:pPr>
+            <w:r>
+              <w:rPr>
+                <w:b/>
+              </w:rPr>
+              <w:t>#9</w:t>
+            </w:r>
+          </w:p>
+        </w:tc>
+        <w:tc>
+          <w:tcPr>
+            <w:tcW w:w="7215" w:type="dxa"/>
+            <w:shd w:val="clear" w:color="auto" w:fill="auto"/>
+            <w:tcMar>
+              <w:top w:w="100" w:type="dxa"/>
+              <w:left w:w="100" w:type="dxa"/>
+              <w:bottom w:w="100" w:type="dxa"/>
+              <w:right w:w="100" w:type="dxa"/>
+            </w:tcMar>
+            <w:vAlign w:val="center"/>
+          </w:tcPr>
+          <w:p>
+            <w:pPr>
+              <w:widowControl w:val="0"/>
+              <w:spacing w:line="240" w:lineRule="auto"/>
+              <w:rPr>
+                <w:i/>
+                <w:color w:val="B7B7B7"/>
+                <w:sz w:val="12"/>
+                <w:szCs w:val="12"/>
+              </w:rPr>
+            </w:pPr>
+          </w:p>
+          <w:tbl>
+            <w:tblPr>
+              <w:tblStyle w:val="afd"/>
+              <w:tblW w:w="7015" w:type="dxa"/>
+              <w:tblBorders>
+                <w:top w:val="single" w:sz="8" w:space="0" w:color="B7B7B7"/>
+                <w:left w:val="single" w:sz="8" w:space="0" w:color="B7B7B7"/>
+                <w:bottom w:val="single" w:sz="8" w:space="0" w:color="B7B7B7"/>
+                <w:right w:val="single" w:sz="8" w:space="0" w:color="B7B7B7"/>
+                <w:insideH w:val="single" w:sz="8" w:space="0" w:color="B7B7B7"/>
+                <w:insideV w:val="single" w:sz="8" w:space="0" w:color="B7B7B7"/>
+              </w:tblBorders>
+              <w:tblLayout w:type="fixed"/>
+              <w:tblLook w:val="0600" w:firstRow="0" w:lastRow="0" w:firstColumn="0" w:lastColumn="0" w:noHBand="1" w:noVBand="1"/>
+            </w:tblPr>
+            <w:tblGrid>
+              <w:gridCol w:w="7015"/>
+            </w:tblGrid>
+            <w:tr>
+              <w:tc>
+                <w:tcPr>
+                  <w:tcW w:w="7015" w:type="dxa"/>
+                  <w:shd w:val="clear" w:color="auto" w:fill="auto"/>
+                  <w:tcMar>
+                    <w:top w:w="100" w:type="dxa"/>
+                    <w:left w:w="100" w:type="dxa"/>
+                    <w:bottom w:w="100" w:type="dxa"/>
+                    <w:right w:w="100" w:type="dxa"/>
+                  </w:tcMar>
+                </w:tcPr>
+                <w:p>
+                  <w:r>
+                    <w:t>Animations - dog sits at start, walks and runs. Sheep Idle and eat grass, walk and run</w:t>
+                  </w:r>
+                </w:p>
+              </w:tc>
+            </w:tr>
+          </w:tbl>
+          <w:p>
+            <w:pPr>
+              <w:widowControl w:val="0"/>
+              <w:spacing w:line="240" w:lineRule="auto"/>
+              <w:rPr>
+                <w:i/>
+                <w:color w:val="B7B7B7"/>
+                <w:sz w:val="12"/>
+                <w:szCs w:val="12"/>
+              </w:rPr>
+            </w:pPr>
+          </w:p>
+        </w:tc>
+        <w:tc>
+          <w:tcPr>
+            <w:tcW w:w="1455" w:type="dxa"/>
+            <w:shd w:val="clear" w:color="auto" w:fill="auto"/>
+            <w:tcMar>
+              <w:top w:w="100" w:type="dxa"/>
+              <w:left w:w="100" w:type="dxa"/>
+              <w:bottom w:w="100" w:type="dxa"/>
+              <w:right w:w="100" w:type="dxa"/>
+            </w:tcMar>
+            <w:vAlign w:val="center"/>
+          </w:tcPr>
+          <w:p>
+            <w:pPr>
+              <w:widowControl w:val="0"/>
+              <w:spacing w:line="240" w:lineRule="auto"/>
+              <w:rPr>
+                <w:i/>
+                <w:color w:val="B7B7B7"/>
+                <w:sz w:val="12"/>
+                <w:szCs w:val="12"/>
+              </w:rPr>
+            </w:pPr>
+          </w:p>
+          <w:tbl>
+            <w:tblPr>
+              <w:tblStyle w:val="aff0"/>
+              <w:tblW w:w="1255" w:type="dxa"/>
+              <w:tblBorders>
+                <w:top w:val="single" w:sz="8" w:space="0" w:color="B7B7B7"/>
+                <w:left w:val="single" w:sz="8" w:space="0" w:color="B7B7B7"/>
+                <w:bottom w:val="single" w:sz="8" w:space="0" w:color="B7B7B7"/>
+                <w:right w:val="single" w:sz="8" w:space="0" w:color="B7B7B7"/>
+                <w:insideH w:val="single" w:sz="8" w:space="0" w:color="B7B7B7"/>
+                <w:insideV w:val="single" w:sz="8" w:space="0" w:color="B7B7B7"/>
+              </w:tblBorders>
+              <w:tblLayout w:type="fixed"/>
+              <w:tblLook w:val="0600" w:firstRow="0" w:lastRow="0" w:firstColumn="0" w:lastColumn="0" w:noHBand="1" w:noVBand="1"/>
+            </w:tblPr>
+            <w:tblGrid>
+              <w:gridCol w:w="1255"/>
+            </w:tblGrid>
+            <w:tr>
+              <w:trPr>
+                <w:trHeight w:val="203"/>
+              </w:trPr>
+              <w:tc>
+                <w:tcPr>
+                  <w:tcW w:w="1255" w:type="dxa"/>
+                  <w:shd w:val="clear" w:color="auto" w:fill="auto"/>
+                  <w:tcMar>
+                    <w:top w:w="100" w:type="dxa"/>
+                    <w:left w:w="100" w:type="dxa"/>
+                    <w:bottom w:w="100" w:type="dxa"/>
+                    <w:right w:w="100" w:type="dxa"/>
+                  </w:tcMar>
+                </w:tcPr>
+                <w:p>
+                  <w:pPr>
+                    <w:widowControl w:val="0"/>
+                    <w:spacing w:line="240" w:lineRule="auto"/>
+                    <w:rPr>
+                      <w:i/>
+                    </w:rPr>
+                  </w:pPr>
+                  <w:r>
+                    <w:rPr>
+                      <w:i/>
+                      <w:color w:val="B7B7B7"/>
+                    </w:rPr>
+                    <w:t>07/02</w:t>
+                  </w:r>
+                </w:p>
+              </w:tc>
+            </w:tr>
+          </w:tbl>
+          <w:p>
+            <w:pPr>
+              <w:widowControl w:val="0"/>
+              <w:spacing w:line="240" w:lineRule="auto"/>
+              <w:rPr>
+                <w:i/>
+                <w:color w:val="B7B7B7"/>
+                <w:sz w:val="12"/>
+                <w:szCs w:val="12"/>
+              </w:rPr>
+            </w:pPr>
+          </w:p>
+        </w:tc>
+      </w:tr>
+      <w:tr>
+        <w:tc>
+          <w:tcPr>
+            <w:tcW w:w="1410" w:type="dxa"/>
+            <w:shd w:val="clear" w:color="auto" w:fill="F3F3F3"/>
+            <w:tcMar>
+              <w:top w:w="144" w:type="dxa"/>
+              <w:left w:w="144" w:type="dxa"/>
+              <w:bottom w:w="144" w:type="dxa"/>
+              <w:right w:w="144" w:type="dxa"/>
+            </w:tcMar>
+            <w:vAlign w:val="center"/>
+          </w:tcPr>
+          <w:p>
+            <w:pPr>
+              <w:widowControl w:val="0"/>
+              <w:spacing w:line="240" w:lineRule="auto"/>
+              <w:jc w:val="right"/>
+              <w:rPr>
+                <w:b/>
+              </w:rPr>
+            </w:pPr>
+            <w:r>
+              <w:rPr>
+                <w:b/>
+              </w:rPr>
+              <w:t>#10</w:t>
             </w:r>
           </w:p>
         </w:tc>
@@ -3479,215 +4769,7 @@
                     </w:rPr>
                   </w:pPr>
                   <w:r>
-                    <w:rPr>
-                      <w:i/>
-                      <w:color w:val="B7B7B7"/>
-                    </w:rPr>
-                    <w:t>Add Tiva eating the birds with sound effects, visual effect and add to score</w:t>
-                  </w:r>
-                </w:p>
-              </w:tc>
-            </w:tr>
-          </w:tbl>
-          <w:p>
-            <w:pPr>
-              <w:widowControl w:val="0"/>
-              <w:spacing w:line="240" w:lineRule="auto"/>
-              <w:rPr>
-                <w:i/>
-                <w:color w:val="B7B7B7"/>
-                <w:sz w:val="12"/>
-                <w:szCs w:val="12"/>
-              </w:rPr>
-            </w:pPr>
-          </w:p>
-        </w:tc>
-        <w:tc>
-          <w:tcPr>
-            <w:tcW w:w="1455" w:type="dxa"/>
-            <w:shd w:val="clear" w:color="auto" w:fill="auto"/>
-            <w:tcMar>
-              <w:top w:w="100" w:type="dxa"/>
-              <w:left w:w="100" w:type="dxa"/>
-              <w:bottom w:w="100" w:type="dxa"/>
-              <w:right w:w="100" w:type="dxa"/>
-            </w:tcMar>
-            <w:vAlign w:val="center"/>
-          </w:tcPr>
-          <w:p>
-            <w:pPr>
-              <w:widowControl w:val="0"/>
-              <w:spacing w:line="240" w:lineRule="auto"/>
-              <w:rPr>
-                <w:i/>
-                <w:color w:val="B7B7B7"/>
-                <w:sz w:val="12"/>
-                <w:szCs w:val="12"/>
-              </w:rPr>
-            </w:pPr>
-          </w:p>
-          <w:tbl>
-            <w:tblPr>
-              <w:tblStyle w:val="aff0"/>
-              <w:tblW w:w="1255" w:type="dxa"/>
-              <w:tblBorders>
-                <w:top w:val="single" w:sz="8" w:space="0" w:color="B7B7B7"/>
-                <w:left w:val="single" w:sz="8" w:space="0" w:color="B7B7B7"/>
-                <w:bottom w:val="single" w:sz="8" w:space="0" w:color="B7B7B7"/>
-                <w:right w:val="single" w:sz="8" w:space="0" w:color="B7B7B7"/>
-                <w:insideH w:val="single" w:sz="8" w:space="0" w:color="B7B7B7"/>
-                <w:insideV w:val="single" w:sz="8" w:space="0" w:color="B7B7B7"/>
-              </w:tblBorders>
-              <w:tblLayout w:type="fixed"/>
-              <w:tblLook w:val="0600" w:firstRow="0" w:lastRow="0" w:firstColumn="0" w:lastColumn="0" w:noHBand="1" w:noVBand="1"/>
-            </w:tblPr>
-            <w:tblGrid>
-              <w:gridCol w:w="1255"/>
-            </w:tblGrid>
-            <w:tr>
-              <w:tc>
-                <w:tcPr>
-                  <w:tcW w:w="1255" w:type="dxa"/>
-                  <w:shd w:val="clear" w:color="auto" w:fill="auto"/>
-                  <w:tcMar>
-                    <w:top w:w="100" w:type="dxa"/>
-                    <w:left w:w="100" w:type="dxa"/>
-                    <w:bottom w:w="100" w:type="dxa"/>
-                    <w:right w:w="100" w:type="dxa"/>
-                  </w:tcMar>
-                </w:tcPr>
-                <w:p>
-                  <w:pPr>
-                    <w:widowControl w:val="0"/>
-                    <w:spacing w:line="240" w:lineRule="auto"/>
-                    <w:rPr>
-                      <w:i/>
-                    </w:rPr>
-                  </w:pPr>
-                  <w:r>
-                    <w:rPr>
-                      <w:i/>
-                      <w:color w:val="B7B7B7"/>
-                    </w:rPr>
-                    <w:t>16/01</w:t>
-                  </w:r>
-                </w:p>
-              </w:tc>
-            </w:tr>
-          </w:tbl>
-          <w:p>
-            <w:pPr>
-              <w:widowControl w:val="0"/>
-              <w:spacing w:line="240" w:lineRule="auto"/>
-              <w:rPr>
-                <w:i/>
-                <w:color w:val="B7B7B7"/>
-                <w:sz w:val="12"/>
-                <w:szCs w:val="12"/>
-              </w:rPr>
-            </w:pPr>
-          </w:p>
-        </w:tc>
-      </w:tr>
-      <w:tr>
-        <w:tc>
-          <w:tcPr>
-            <w:tcW w:w="1410" w:type="dxa"/>
-            <w:shd w:val="clear" w:color="auto" w:fill="F3F3F3"/>
-            <w:tcMar>
-              <w:top w:w="144" w:type="dxa"/>
-              <w:left w:w="144" w:type="dxa"/>
-              <w:bottom w:w="144" w:type="dxa"/>
-              <w:right w:w="144" w:type="dxa"/>
-            </w:tcMar>
-            <w:vAlign w:val="center"/>
-          </w:tcPr>
-          <w:p>
-            <w:pPr>
-              <w:widowControl w:val="0"/>
-              <w:spacing w:line="240" w:lineRule="auto"/>
-              <w:jc w:val="right"/>
-              <w:rPr>
-                <w:b/>
-              </w:rPr>
-            </w:pPr>
-            <w:r>
-              <w:rPr>
-                <w:b/>
-              </w:rPr>
-              <w:t>#4</w:t>
-            </w:r>
-          </w:p>
-        </w:tc>
-        <w:tc>
-          <w:tcPr>
-            <w:tcW w:w="7215" w:type="dxa"/>
-            <w:shd w:val="clear" w:color="auto" w:fill="auto"/>
-            <w:tcMar>
-              <w:top w:w="100" w:type="dxa"/>
-              <w:left w:w="100" w:type="dxa"/>
-              <w:bottom w:w="100" w:type="dxa"/>
-              <w:right w:w="100" w:type="dxa"/>
-            </w:tcMar>
-            <w:vAlign w:val="center"/>
-          </w:tcPr>
-          <w:p>
-            <w:pPr>
-              <w:widowControl w:val="0"/>
-              <w:spacing w:line="240" w:lineRule="auto"/>
-              <w:rPr>
-                <w:i/>
-                <w:color w:val="B7B7B7"/>
-                <w:sz w:val="12"/>
-                <w:szCs w:val="12"/>
-              </w:rPr>
-            </w:pPr>
-          </w:p>
-          <w:tbl>
-            <w:tblPr>
-              <w:tblStyle w:val="aff1"/>
-              <w:tblW w:w="7015" w:type="dxa"/>
-              <w:tblBorders>
-                <w:top w:val="single" w:sz="8" w:space="0" w:color="B7B7B7"/>
-                <w:left w:val="single" w:sz="8" w:space="0" w:color="B7B7B7"/>
-                <w:bottom w:val="single" w:sz="8" w:space="0" w:color="B7B7B7"/>
-                <w:right w:val="single" w:sz="8" w:space="0" w:color="B7B7B7"/>
-                <w:insideH w:val="single" w:sz="8" w:space="0" w:color="B7B7B7"/>
-                <w:insideV w:val="single" w:sz="8" w:space="0" w:color="B7B7B7"/>
-              </w:tblBorders>
-              <w:tblLayout w:type="fixed"/>
-              <w:tblLook w:val="0600" w:firstRow="0" w:lastRow="0" w:firstColumn="0" w:lastColumn="0" w:noHBand="1" w:noVBand="1"/>
-            </w:tblPr>
-            <w:tblGrid>
-              <w:gridCol w:w="7015"/>
-            </w:tblGrid>
-            <w:tr>
-              <w:tc>
-                <w:tcPr>
-                  <w:tcW w:w="7015" w:type="dxa"/>
-                  <w:shd w:val="clear" w:color="auto" w:fill="auto"/>
-                  <w:tcMar>
-                    <w:top w:w="100" w:type="dxa"/>
-                    <w:left w:w="100" w:type="dxa"/>
-                    <w:bottom w:w="100" w:type="dxa"/>
-                    <w:right w:w="100" w:type="dxa"/>
-                  </w:tcMar>
-                </w:tcPr>
-                <w:p>
-                  <w:pPr>
-                    <w:widowControl w:val="0"/>
-                    <w:spacing w:line="240" w:lineRule="auto"/>
-                    <w:rPr>
-                      <w:i/>
-                      <w:color w:val="B7B7B7"/>
-                    </w:rPr>
-                  </w:pPr>
-                  <w:r>
-                    <w:rPr>
-                      <w:i/>
-                      <w:color w:val="B7B7B7"/>
-                    </w:rPr>
-                    <w:t>Add menu - title screen, end screen with score, next level button</w:t>
+                    <w:t>Sound effects - sheep bleat when dog too close</w:t>
                   </w:r>
                 </w:p>
               </w:tc>
@@ -3773,7 +4855,7 @@
                       <w:i/>
                       <w:color w:val="B7B7B7"/>
                     </w:rPr>
-                    <w:t>17/01</w:t>
+                    <w:t>07/02</w:t>
                   </w:r>
                 </w:p>
               </w:tc>
@@ -3819,7 +4901,7 @@
               <w:rPr>
                 <w:b/>
               </w:rPr>
-              <w:t>#5</w:t>
+              <w:t>#11</w:t>
             </w:r>
           </w:p>
         </w:tc>
@@ -3878,71 +4960,8 @@
                   </w:tcMar>
                 </w:tcPr>
                 <w:p>
-                  <w:pPr>
-                    <w:widowControl w:val="0"/>
-                    <w:spacing w:line="240" w:lineRule="auto"/>
-                    <w:rPr>
-                      <w:i/>
-                      <w:color w:val="B7B7B7"/>
-                    </w:rPr>
-                  </w:pPr>
                   <w:r>
-                    <w:rPr>
-                      <w:i/>
-                      <w:color w:val="B7B7B7"/>
-                    </w:rPr>
-                    <w:t xml:space="preserve">Add different features for each bird/level - </w:t>
-                  </w:r>
-                </w:p>
-                <w:p>
-                  <w:pPr>
-                    <w:widowControl w:val="0"/>
-                    <w:spacing w:line="240" w:lineRule="auto"/>
-                    <w:rPr>
-                      <w:i/>
-                      <w:color w:val="B7B7B7"/>
-                    </w:rPr>
-                  </w:pPr>
-                  <w:r>
-                    <w:rPr>
-                      <w:i/>
-                      <w:color w:val="B7B7B7"/>
-                    </w:rPr>
-                    <w:t>level one - bird fly’s straight, more birds, lower score [1] per bird</w:t>
-                  </w:r>
-                </w:p>
-                <w:p>
-                  <w:pPr>
-                    <w:widowControl w:val="0"/>
-                    <w:spacing w:line="240" w:lineRule="auto"/>
-                    <w:rPr>
-                      <w:i/>
-                      <w:color w:val="B7B7B7"/>
-                    </w:rPr>
-                  </w:pPr>
-                  <w:r>
-                    <w:rPr>
-                      <w:i/>
-                      <w:color w:val="B7B7B7"/>
-                    </w:rPr>
-                    <w:t>level two - bird flies up and down, requires jump [2] score per bird</w:t>
-                  </w:r>
-                </w:p>
-                <w:p>
-                  <w:pPr>
-                    <w:widowControl w:val="0"/>
-                    <w:spacing w:line="240" w:lineRule="auto"/>
-                    <w:rPr>
-                      <w:i/>
-                      <w:color w:val="B7B7B7"/>
-                    </w:rPr>
-                  </w:pPr>
-                  <w:r>
-                    <w:rPr>
-                      <w:i/>
-                      <w:color w:val="B7B7B7"/>
-                    </w:rPr>
-                    <w:t>level three - bird flies up and down and shoots projectiles "poo" which reduce score if hit. [3] score per bird.</w:t>
+                    <w:t>Background music</w:t>
                   </w:r>
                 </w:p>
               </w:tc>
@@ -4028,21 +5047,7 @@
                       <w:i/>
                       <w:color w:val="B7B7B7"/>
                     </w:rPr>
-                    <w:t>19</w:t>
-                  </w:r>
-                  <w:r>
-                    <w:rPr>
-                      <w:i/>
-                      <w:color w:val="B7B7B7"/>
-                    </w:rPr>
-                    <w:t>/</w:t>
-                  </w:r>
-                  <w:r>
-                    <w:rPr>
-                      <w:i/>
-                      <w:color w:val="B7B7B7"/>
-                    </w:rPr>
-                    <w:t>01</w:t>
+                    <w:t>07/02</w:t>
                   </w:r>
                 </w:p>
               </w:tc>
@@ -4088,7 +5093,8 @@
               <w:rPr>
                 <w:b/>
               </w:rPr>
-              <w:t>Backlog</w:t>
+              <w:lastRenderedPageBreak/>
+              <w:t>#12</w:t>
             </w:r>
           </w:p>
         </w:tc>
@@ -4147,25 +5153,8 @@
                   <w:vAlign w:val="center"/>
                 </w:tcPr>
                 <w:p>
-                  <w:pPr>
-                    <w:widowControl w:val="0"/>
-                    <w:numPr>
-                      <w:ilvl w:val="0"/>
-                      <w:numId w:val="1"/>
-                    </w:numPr>
-                    <w:spacing w:line="240" w:lineRule="auto"/>
-                    <w:ind w:left="340" w:hanging="270"/>
-                    <w:rPr>
-                      <w:i/>
-                      <w:color w:val="B7B7B7"/>
-                    </w:rPr>
-                  </w:pPr>
                   <w:r>
-                    <w:rPr>
-                      <w:i/>
-                      <w:color w:val="B7B7B7"/>
-                    </w:rPr>
-                    <w:t>Feature on backlog - not a part of the minimum viable product</w:t>
+                    <w:t>Added background skybox and surrounding fields and vegetation</w:t>
                   </w:r>
                 </w:p>
                 <w:p>
@@ -4182,35 +5171,6 @@
                       <w:color w:val="B7B7B7"/>
                     </w:rPr>
                   </w:pPr>
-                  <w:r>
-                    <w:rPr>
-                      <w:i/>
-                      <w:color w:val="B7B7B7"/>
-                    </w:rPr>
-                    <w:t>Feature on backlog - not a part of the minimum viable product</w:t>
-                  </w:r>
-                </w:p>
-                <w:p>
-                  <w:pPr>
-                    <w:widowControl w:val="0"/>
-                    <w:numPr>
-                      <w:ilvl w:val="0"/>
-                      <w:numId w:val="1"/>
-                    </w:numPr>
-                    <w:spacing w:line="240" w:lineRule="auto"/>
-                    <w:ind w:left="340" w:hanging="270"/>
-                    <w:rPr>
-                      <w:i/>
-                      <w:color w:val="B7B7B7"/>
-                    </w:rPr>
-                  </w:pPr>
-                  <w:r>
-                    <w:rPr>
-                      <w:i/>
-                      <w:color w:val="B7B7B7"/>
-                    </w:rPr>
-                    <w:t>Feature on backlog - not a part of the minimum viable product</w:t>
-                  </w:r>
                 </w:p>
               </w:tc>
             </w:tr>
@@ -4295,7 +5255,7 @@
                       <w:i/>
                       <w:color w:val="B7B7B7"/>
                     </w:rPr>
-                    <w:t>mm/dd</w:t>
+                    <w:t>07/02</w:t>
                   </w:r>
                 </w:p>
               </w:tc>
@@ -4316,8 +5276,6 @@
         </w:tc>
       </w:tr>
     </w:tbl>
-    <w:p/>
-    <w:p/>
     <w:p>
       <w:pPr>
         <w:pStyle w:val="Heading1"/>
@@ -4325,31 +5283,50 @@
       <w:bookmarkStart w:id="12" w:name="_3ukp1qr5xcjr" w:colFirst="0" w:colLast="0"/>
       <w:bookmarkEnd w:id="12"/>
       <w:r>
+        <w:t>Project Sketch</w:t>
+      </w:r>
+    </w:p>
+    <w:p>
+      <w:r>
         <w:rPr>
           <w:noProof/>
         </w:rPr>
-        <w:lastRenderedPageBreak/>
         <w:drawing>
-          <wp:anchor distT="0" distB="0" distL="114300" distR="114300" simplePos="0" relativeHeight="251665408" behindDoc="1" locked="0" layoutInCell="1" allowOverlap="1" wp14:anchorId="7396984F" wp14:editId="2CDFE1D2">
+          <wp:anchor distT="0" distB="0" distL="114300" distR="114300" simplePos="0" relativeHeight="251675648" behindDoc="1" locked="0" layoutInCell="1" allowOverlap="1" wp14:anchorId="6ECB4DFC" wp14:editId="75D1502A">
             <wp:simplePos x="0" y="0"/>
             <wp:positionH relativeFrom="column">
-              <wp:posOffset>5239843</wp:posOffset>
+              <wp:posOffset>5715082</wp:posOffset>
             </wp:positionH>
             <wp:positionV relativeFrom="paragraph">
-              <wp:posOffset>1868953</wp:posOffset>
+              <wp:posOffset>76338</wp:posOffset>
             </wp:positionV>
-            <wp:extent cx="796925" cy="744220"/>
-            <wp:effectExtent l="0" t="0" r="3175" b="0"/>
+            <wp:extent cx="914400" cy="914400"/>
+            <wp:effectExtent l="0" t="0" r="0" b="0"/>
             <wp:wrapTight wrapText="bothSides">
               <wp:wrapPolygon edited="0">
-                <wp:start x="0" y="0"/>
-                <wp:lineTo x="0" y="21010"/>
-                <wp:lineTo x="21170" y="21010"/>
-                <wp:lineTo x="21170" y="0"/>
-                <wp:lineTo x="0" y="0"/>
+                <wp:start x="9450" y="0"/>
+                <wp:lineTo x="3150" y="3150"/>
+                <wp:lineTo x="2700" y="3600"/>
+                <wp:lineTo x="5400" y="7650"/>
+                <wp:lineTo x="0" y="10350"/>
+                <wp:lineTo x="0" y="10800"/>
+                <wp:lineTo x="4950" y="14850"/>
+                <wp:lineTo x="2700" y="17550"/>
+                <wp:lineTo x="9450" y="21150"/>
+                <wp:lineTo x="11700" y="21150"/>
+                <wp:lineTo x="16650" y="19800"/>
+                <wp:lineTo x="18450" y="17550"/>
+                <wp:lineTo x="16200" y="14850"/>
+                <wp:lineTo x="21150" y="10800"/>
+                <wp:lineTo x="21150" y="10350"/>
+                <wp:lineTo x="15750" y="7650"/>
+                <wp:lineTo x="18900" y="4500"/>
+                <wp:lineTo x="18450" y="3600"/>
+                <wp:lineTo x="11700" y="0"/>
+                <wp:lineTo x="9450" y="0"/>
               </wp:wrapPolygon>
             </wp:wrapTight>
-            <wp:docPr id="2036140423" name="Picture 4" descr="1,119 Bird Flying Animation Stock Vectors and Vector Art | Shutterstock"/>
+            <wp:docPr id="805662232" name="Graphic 7" descr="Sun outline"/>
             <wp:cNvGraphicFramePr>
               <a:graphicFrameLocks xmlns:a="http://schemas.openxmlformats.org/drawingml/2006/main" noChangeAspect="1"/>
             </wp:cNvGraphicFramePr>
@@ -4357,39 +5334,29 @@
               <a:graphicData uri="http://schemas.openxmlformats.org/drawingml/2006/picture">
                 <pic:pic xmlns:pic="http://schemas.openxmlformats.org/drawingml/2006/picture">
                   <pic:nvPicPr>
-                    <pic:cNvPr id="0" name="Picture 5" descr="1,119 Bird Flying Animation Stock Vectors and Vector Art | Shutterstock"/>
-                    <pic:cNvPicPr>
-                      <a:picLocks noChangeAspect="1" noChangeArrowheads="1"/>
-                    </pic:cNvPicPr>
+                    <pic:cNvPr id="805662232" name="Graphic 805662232" descr="Sun outline"/>
+                    <pic:cNvPicPr/>
                   </pic:nvPicPr>
-                  <pic:blipFill rotWithShape="1">
+                  <pic:blipFill>
                     <a:blip r:embed="rId5">
                       <a:extLst>
-                        <a:ext uri="{28A0092B-C50C-407E-A947-70E740481C1C}">
-                          <a14:useLocalDpi xmlns:a14="http://schemas.microsoft.com/office/drawing/2010/main" val="0"/>
+                        <a:ext uri="{96DAC541-7B7A-43D3-8B79-37D633B846F1}">
+                          <asvg:svgBlip xmlns:asvg="http://schemas.microsoft.com/office/drawing/2016/SVG/main" r:embed="rId6"/>
                         </a:ext>
                       </a:extLst>
                     </a:blip>
-                    <a:srcRect r="77557" b="48884"/>
-                    <a:stretch/>
+                    <a:stretch>
+                      <a:fillRect/>
+                    </a:stretch>
                   </pic:blipFill>
-                  <pic:spPr bwMode="auto">
+                  <pic:spPr>
                     <a:xfrm>
                       <a:off x="0" y="0"/>
-                      <a:ext cx="796925" cy="744220"/>
+                      <a:ext cx="914400" cy="914400"/>
                     </a:xfrm>
                     <a:prstGeom prst="rect">
                       <a:avLst/>
                     </a:prstGeom>
-                    <a:noFill/>
-                    <a:ln>
-                      <a:noFill/>
-                    </a:ln>
-                    <a:extLst>
-                      <a:ext uri="{53640926-AAD7-44D8-BBD7-CCE9431645EC}">
-                        <a14:shadowObscured xmlns:a14="http://schemas.microsoft.com/office/drawing/2010/main"/>
-                      </a:ext>
-                    </a:extLst>
                   </pic:spPr>
                 </pic:pic>
               </a:graphicData>
@@ -4408,26 +5375,31 @@
           <w:noProof/>
         </w:rPr>
         <w:drawing>
-          <wp:anchor distT="0" distB="0" distL="114300" distR="114300" simplePos="0" relativeHeight="251663360" behindDoc="1" locked="0" layoutInCell="1" allowOverlap="1" wp14:anchorId="365E6DBD" wp14:editId="2D4D12BC">
+          <wp:anchor distT="0" distB="0" distL="114300" distR="114300" simplePos="0" relativeHeight="251674624" behindDoc="1" locked="0" layoutInCell="1" allowOverlap="1" wp14:anchorId="6C3EAF21" wp14:editId="6CCF4BEA">
             <wp:simplePos x="0" y="0"/>
             <wp:positionH relativeFrom="column">
-              <wp:posOffset>3921553</wp:posOffset>
+              <wp:posOffset>4721971</wp:posOffset>
             </wp:positionH>
             <wp:positionV relativeFrom="paragraph">
-              <wp:posOffset>965406</wp:posOffset>
+              <wp:posOffset>2446876</wp:posOffset>
             </wp:positionV>
-            <wp:extent cx="796925" cy="744220"/>
-            <wp:effectExtent l="0" t="0" r="3175" b="0"/>
+            <wp:extent cx="914400" cy="914400"/>
+            <wp:effectExtent l="0" t="0" r="0" b="0"/>
             <wp:wrapTight wrapText="bothSides">
               <wp:wrapPolygon edited="0">
-                <wp:start x="0" y="0"/>
-                <wp:lineTo x="0" y="21010"/>
-                <wp:lineTo x="21170" y="21010"/>
-                <wp:lineTo x="21170" y="0"/>
-                <wp:lineTo x="0" y="0"/>
+                <wp:start x="12150" y="3600"/>
+                <wp:lineTo x="3600" y="5850"/>
+                <wp:lineTo x="1350" y="7650"/>
+                <wp:lineTo x="3150" y="17550"/>
+                <wp:lineTo x="14850" y="17550"/>
+                <wp:lineTo x="16650" y="11700"/>
+                <wp:lineTo x="18450" y="10350"/>
+                <wp:lineTo x="19350" y="6300"/>
+                <wp:lineTo x="18000" y="3600"/>
+                <wp:lineTo x="12150" y="3600"/>
               </wp:wrapPolygon>
             </wp:wrapTight>
-            <wp:docPr id="1765272111" name="Picture 4" descr="1,119 Bird Flying Animation Stock Vectors and Vector Art | Shutterstock"/>
+            <wp:docPr id="1933197648" name="Graphic 5" descr="Sheep with solid fill"/>
             <wp:cNvGraphicFramePr>
               <a:graphicFrameLocks xmlns:a="http://schemas.openxmlformats.org/drawingml/2006/main" noChangeAspect="1"/>
             </wp:cNvGraphicFramePr>
@@ -4435,39 +5407,29 @@
               <a:graphicData uri="http://schemas.openxmlformats.org/drawingml/2006/picture">
                 <pic:pic xmlns:pic="http://schemas.openxmlformats.org/drawingml/2006/picture">
                   <pic:nvPicPr>
-                    <pic:cNvPr id="0" name="Picture 5" descr="1,119 Bird Flying Animation Stock Vectors and Vector Art | Shutterstock"/>
-                    <pic:cNvPicPr>
-                      <a:picLocks noChangeAspect="1" noChangeArrowheads="1"/>
-                    </pic:cNvPicPr>
+                    <pic:cNvPr id="210837544" name="Graphic 210837544" descr="Sheep with solid fill"/>
+                    <pic:cNvPicPr/>
                   </pic:nvPicPr>
-                  <pic:blipFill rotWithShape="1">
-                    <a:blip r:embed="rId5">
+                  <pic:blipFill>
+                    <a:blip r:embed="rId7">
                       <a:extLst>
-                        <a:ext uri="{28A0092B-C50C-407E-A947-70E740481C1C}">
-                          <a14:useLocalDpi xmlns:a14="http://schemas.microsoft.com/office/drawing/2010/main" val="0"/>
+                        <a:ext uri="{96DAC541-7B7A-43D3-8B79-37D633B846F1}">
+                          <asvg:svgBlip xmlns:asvg="http://schemas.microsoft.com/office/drawing/2016/SVG/main" r:embed="rId8"/>
                         </a:ext>
                       </a:extLst>
                     </a:blip>
-                    <a:srcRect r="77557" b="48884"/>
-                    <a:stretch/>
+                    <a:stretch>
+                      <a:fillRect/>
+                    </a:stretch>
                   </pic:blipFill>
-                  <pic:spPr bwMode="auto">
+                  <pic:spPr>
                     <a:xfrm>
                       <a:off x="0" y="0"/>
-                      <a:ext cx="796925" cy="744220"/>
+                      <a:ext cx="914400" cy="914400"/>
                     </a:xfrm>
                     <a:prstGeom prst="rect">
                       <a:avLst/>
                     </a:prstGeom>
-                    <a:noFill/>
-                    <a:ln>
-                      <a:noFill/>
-                    </a:ln>
-                    <a:extLst>
-                      <a:ext uri="{53640926-AAD7-44D8-BBD7-CCE9431645EC}">
-                        <a14:shadowObscured xmlns:a14="http://schemas.microsoft.com/office/drawing/2010/main"/>
-                      </a:ext>
-                    </a:extLst>
                   </pic:spPr>
                 </pic:pic>
               </a:graphicData>
@@ -4486,26 +5448,32 @@
           <w:noProof/>
         </w:rPr>
         <w:drawing>
-          <wp:anchor distT="0" distB="0" distL="114300" distR="114300" simplePos="0" relativeHeight="251661312" behindDoc="1" locked="0" layoutInCell="1" allowOverlap="1" wp14:anchorId="3F2F786B" wp14:editId="649FD3AB">
+          <wp:anchor distT="0" distB="0" distL="114300" distR="114300" simplePos="0" relativeHeight="251672576" behindDoc="1" locked="0" layoutInCell="1" allowOverlap="1" wp14:anchorId="64FD3CD8" wp14:editId="6352A7A9">
             <wp:simplePos x="0" y="0"/>
             <wp:positionH relativeFrom="column">
-              <wp:posOffset>2716176</wp:posOffset>
+              <wp:posOffset>1770601</wp:posOffset>
             </wp:positionH>
             <wp:positionV relativeFrom="paragraph">
-              <wp:posOffset>1865940</wp:posOffset>
+              <wp:posOffset>3669692</wp:posOffset>
             </wp:positionV>
-            <wp:extent cx="796925" cy="744220"/>
-            <wp:effectExtent l="0" t="0" r="3175" b="0"/>
+            <wp:extent cx="914400" cy="914400"/>
+            <wp:effectExtent l="0" t="0" r="0" b="0"/>
             <wp:wrapTight wrapText="bothSides">
               <wp:wrapPolygon edited="0">
-                <wp:start x="0" y="0"/>
-                <wp:lineTo x="0" y="21010"/>
-                <wp:lineTo x="21170" y="21010"/>
-                <wp:lineTo x="21170" y="0"/>
-                <wp:lineTo x="0" y="0"/>
+                <wp:start x="14400" y="3600"/>
+                <wp:lineTo x="450" y="4950"/>
+                <wp:lineTo x="0" y="5400"/>
+                <wp:lineTo x="2700" y="11700"/>
+                <wp:lineTo x="3150" y="17550"/>
+                <wp:lineTo x="17100" y="17550"/>
+                <wp:lineTo x="16650" y="11700"/>
+                <wp:lineTo x="21150" y="7200"/>
+                <wp:lineTo x="21150" y="6300"/>
+                <wp:lineTo x="19350" y="3600"/>
+                <wp:lineTo x="14400" y="3600"/>
               </wp:wrapPolygon>
             </wp:wrapTight>
-            <wp:docPr id="302581964" name="Picture 4" descr="1,119 Bird Flying Animation Stock Vectors and Vector Art | Shutterstock"/>
+            <wp:docPr id="1743709326" name="Graphic 6" descr="Dog outline"/>
             <wp:cNvGraphicFramePr>
               <a:graphicFrameLocks xmlns:a="http://schemas.openxmlformats.org/drawingml/2006/main" noChangeAspect="1"/>
             </wp:cNvGraphicFramePr>
@@ -4513,39 +5481,29 @@
               <a:graphicData uri="http://schemas.openxmlformats.org/drawingml/2006/picture">
                 <pic:pic xmlns:pic="http://schemas.openxmlformats.org/drawingml/2006/picture">
                   <pic:nvPicPr>
-                    <pic:cNvPr id="0" name="Picture 5" descr="1,119 Bird Flying Animation Stock Vectors and Vector Art | Shutterstock"/>
-                    <pic:cNvPicPr>
-                      <a:picLocks noChangeAspect="1" noChangeArrowheads="1"/>
-                    </pic:cNvPicPr>
+                    <pic:cNvPr id="1743709326" name="Graphic 1743709326" descr="Dog outline"/>
+                    <pic:cNvPicPr/>
                   </pic:nvPicPr>
-                  <pic:blipFill rotWithShape="1">
-                    <a:blip r:embed="rId5">
+                  <pic:blipFill>
+                    <a:blip r:embed="rId9">
                       <a:extLst>
-                        <a:ext uri="{28A0092B-C50C-407E-A947-70E740481C1C}">
-                          <a14:useLocalDpi xmlns:a14="http://schemas.microsoft.com/office/drawing/2010/main" val="0"/>
+                        <a:ext uri="{96DAC541-7B7A-43D3-8B79-37D633B846F1}">
+                          <asvg:svgBlip xmlns:asvg="http://schemas.microsoft.com/office/drawing/2016/SVG/main" r:embed="rId10"/>
                         </a:ext>
                       </a:extLst>
                     </a:blip>
-                    <a:srcRect r="77557" b="48884"/>
-                    <a:stretch/>
+                    <a:stretch>
+                      <a:fillRect/>
+                    </a:stretch>
                   </pic:blipFill>
-                  <pic:spPr bwMode="auto">
+                  <pic:spPr>
                     <a:xfrm>
                       <a:off x="0" y="0"/>
-                      <a:ext cx="796925" cy="744220"/>
+                      <a:ext cx="914400" cy="914400"/>
                     </a:xfrm>
                     <a:prstGeom prst="rect">
                       <a:avLst/>
                     </a:prstGeom>
-                    <a:noFill/>
-                    <a:ln>
-                      <a:noFill/>
-                    </a:ln>
-                    <a:extLst>
-                      <a:ext uri="{53640926-AAD7-44D8-BBD7-CCE9431645EC}">
-                        <a14:shadowObscured xmlns:a14="http://schemas.microsoft.com/office/drawing/2010/main"/>
-                      </a:ext>
-                    </a:extLst>
                   </pic:spPr>
                 </pic:pic>
               </a:graphicData>
@@ -4564,26 +5522,31 @@
           <w:noProof/>
         </w:rPr>
         <w:drawing>
-          <wp:anchor distT="0" distB="0" distL="114300" distR="114300" simplePos="0" relativeHeight="251660288" behindDoc="1" locked="0" layoutInCell="1" allowOverlap="1" wp14:anchorId="6CA01C00" wp14:editId="597A2F91">
+          <wp:anchor distT="0" distB="0" distL="114300" distR="114300" simplePos="0" relativeHeight="251671552" behindDoc="1" locked="0" layoutInCell="1" allowOverlap="1" wp14:anchorId="1C1A11B6" wp14:editId="63B020E2">
             <wp:simplePos x="0" y="0"/>
             <wp:positionH relativeFrom="column">
-              <wp:posOffset>160352</wp:posOffset>
+              <wp:posOffset>1318812</wp:posOffset>
             </wp:positionH>
             <wp:positionV relativeFrom="paragraph">
-              <wp:posOffset>2309268</wp:posOffset>
+              <wp:posOffset>2414905</wp:posOffset>
             </wp:positionV>
-            <wp:extent cx="1964055" cy="1064260"/>
-            <wp:effectExtent l="0" t="0" r="0" b="2540"/>
+            <wp:extent cx="914400" cy="914400"/>
+            <wp:effectExtent l="0" t="0" r="0" b="0"/>
             <wp:wrapTight wrapText="bothSides">
               <wp:wrapPolygon edited="0">
-                <wp:start x="0" y="0"/>
-                <wp:lineTo x="0" y="21265"/>
-                <wp:lineTo x="21370" y="21265"/>
-                <wp:lineTo x="21370" y="0"/>
-                <wp:lineTo x="0" y="0"/>
+                <wp:start x="12150" y="3600"/>
+                <wp:lineTo x="3600" y="5850"/>
+                <wp:lineTo x="1350" y="7650"/>
+                <wp:lineTo x="3150" y="17550"/>
+                <wp:lineTo x="14850" y="17550"/>
+                <wp:lineTo x="16650" y="11700"/>
+                <wp:lineTo x="18450" y="10350"/>
+                <wp:lineTo x="19350" y="6300"/>
+                <wp:lineTo x="18000" y="3600"/>
+                <wp:lineTo x="12150" y="3600"/>
               </wp:wrapPolygon>
             </wp:wrapTight>
-            <wp:docPr id="1080349063" name="Picture 3" descr="Wolf Low Poly Style by Guido Rosso for Rive on Dribbble"/>
+            <wp:docPr id="1641245541" name="Graphic 5" descr="Sheep with solid fill"/>
             <wp:cNvGraphicFramePr>
               <a:graphicFrameLocks xmlns:a="http://schemas.openxmlformats.org/drawingml/2006/main" noChangeAspect="1"/>
             </wp:cNvGraphicFramePr>
@@ -4591,39 +5554,29 @@
               <a:graphicData uri="http://schemas.openxmlformats.org/drawingml/2006/picture">
                 <pic:pic xmlns:pic="http://schemas.openxmlformats.org/drawingml/2006/picture">
                   <pic:nvPicPr>
-                    <pic:cNvPr id="0" name="Picture 3" descr="Wolf Low Poly Style by Guido Rosso for Rive on Dribbble"/>
-                    <pic:cNvPicPr>
-                      <a:picLocks noChangeAspect="1" noChangeArrowheads="1"/>
-                    </pic:cNvPicPr>
+                    <pic:cNvPr id="210837544" name="Graphic 210837544" descr="Sheep with solid fill"/>
+                    <pic:cNvPicPr/>
                   </pic:nvPicPr>
-                  <pic:blipFill rotWithShape="1">
-                    <a:blip r:embed="rId6" cstate="print">
+                  <pic:blipFill>
+                    <a:blip r:embed="rId7">
                       <a:extLst>
-                        <a:ext uri="{28A0092B-C50C-407E-A947-70E740481C1C}">
-                          <a14:useLocalDpi xmlns:a14="http://schemas.microsoft.com/office/drawing/2010/main" val="0"/>
+                        <a:ext uri="{96DAC541-7B7A-43D3-8B79-37D633B846F1}">
+                          <asvg:svgBlip xmlns:asvg="http://schemas.microsoft.com/office/drawing/2016/SVG/main" r:embed="rId8"/>
                         </a:ext>
                       </a:extLst>
                     </a:blip>
-                    <a:srcRect l="14927" t="27865" r="16631" b="22672"/>
-                    <a:stretch/>
+                    <a:stretch>
+                      <a:fillRect/>
+                    </a:stretch>
                   </pic:blipFill>
-                  <pic:spPr bwMode="auto">
+                  <pic:spPr>
                     <a:xfrm>
                       <a:off x="0" y="0"/>
-                      <a:ext cx="1964055" cy="1064260"/>
+                      <a:ext cx="914400" cy="914400"/>
                     </a:xfrm>
                     <a:prstGeom prst="rect">
                       <a:avLst/>
                     </a:prstGeom>
-                    <a:noFill/>
-                    <a:ln>
-                      <a:noFill/>
-                    </a:ln>
-                    <a:extLst>
-                      <a:ext uri="{53640926-AAD7-44D8-BBD7-CCE9431645EC}">
-                        <a14:shadowObscured xmlns:a14="http://schemas.microsoft.com/office/drawing/2010/main"/>
-                      </a:ext>
-                    </a:extLst>
                   </pic:spPr>
                 </pic:pic>
               </a:graphicData>
@@ -4642,26 +5595,31 @@
           <w:noProof/>
         </w:rPr>
         <w:drawing>
-          <wp:anchor distT="0" distB="0" distL="114300" distR="114300" simplePos="0" relativeHeight="251659264" behindDoc="1" locked="0" layoutInCell="1" allowOverlap="1" wp14:anchorId="27476CEF" wp14:editId="4FEFDF3A">
+          <wp:anchor distT="0" distB="0" distL="114300" distR="114300" simplePos="0" relativeHeight="251669504" behindDoc="1" locked="0" layoutInCell="1" allowOverlap="1" wp14:anchorId="508C6098" wp14:editId="60C66A8F">
             <wp:simplePos x="0" y="0"/>
-            <wp:positionH relativeFrom="margin">
-              <wp:align>right</wp:align>
+            <wp:positionH relativeFrom="column">
+              <wp:posOffset>1581647</wp:posOffset>
             </wp:positionH>
             <wp:positionV relativeFrom="paragraph">
-              <wp:posOffset>389198</wp:posOffset>
+              <wp:posOffset>1436646</wp:posOffset>
             </wp:positionV>
-            <wp:extent cx="6400800" cy="3657600"/>
+            <wp:extent cx="914400" cy="914400"/>
             <wp:effectExtent l="0" t="0" r="0" b="0"/>
             <wp:wrapTight wrapText="bothSides">
               <wp:wrapPolygon edited="0">
-                <wp:start x="0" y="0"/>
-                <wp:lineTo x="0" y="21488"/>
-                <wp:lineTo x="21536" y="21488"/>
-                <wp:lineTo x="21536" y="0"/>
-                <wp:lineTo x="0" y="0"/>
+                <wp:start x="12150" y="3600"/>
+                <wp:lineTo x="3600" y="5850"/>
+                <wp:lineTo x="1350" y="7650"/>
+                <wp:lineTo x="3150" y="17550"/>
+                <wp:lineTo x="14850" y="17550"/>
+                <wp:lineTo x="16650" y="11700"/>
+                <wp:lineTo x="18450" y="10350"/>
+                <wp:lineTo x="19350" y="6300"/>
+                <wp:lineTo x="18000" y="3600"/>
+                <wp:lineTo x="12150" y="3600"/>
               </wp:wrapPolygon>
             </wp:wrapTight>
-            <wp:docPr id="1610471022" name="Picture 2" descr="Seamless Forest Background for 2D Games | Stable Diffusion Online"/>
+            <wp:docPr id="1650169994" name="Graphic 5" descr="Sheep with solid fill"/>
             <wp:cNvGraphicFramePr>
               <a:graphicFrameLocks xmlns:a="http://schemas.openxmlformats.org/drawingml/2006/main" noChangeAspect="1"/>
             </wp:cNvGraphicFramePr>
@@ -4669,36 +5627,29 @@
               <a:graphicData uri="http://schemas.openxmlformats.org/drawingml/2006/picture">
                 <pic:pic xmlns:pic="http://schemas.openxmlformats.org/drawingml/2006/picture">
                   <pic:nvPicPr>
-                    <pic:cNvPr id="0" name="Picture 1" descr="Seamless Forest Background for 2D Games | Stable Diffusion Online"/>
-                    <pic:cNvPicPr>
-                      <a:picLocks noChangeAspect="1" noChangeArrowheads="1"/>
-                    </pic:cNvPicPr>
+                    <pic:cNvPr id="210837544" name="Graphic 210837544" descr="Sheep with solid fill"/>
+                    <pic:cNvPicPr/>
                   </pic:nvPicPr>
                   <pic:blipFill>
                     <a:blip r:embed="rId7">
                       <a:extLst>
-                        <a:ext uri="{28A0092B-C50C-407E-A947-70E740481C1C}">
-                          <a14:useLocalDpi xmlns:a14="http://schemas.microsoft.com/office/drawing/2010/main" val="0"/>
+                        <a:ext uri="{96DAC541-7B7A-43D3-8B79-37D633B846F1}">
+                          <asvg:svgBlip xmlns:asvg="http://schemas.microsoft.com/office/drawing/2016/SVG/main" r:embed="rId8"/>
                         </a:ext>
                       </a:extLst>
                     </a:blip>
-                    <a:srcRect/>
                     <a:stretch>
                       <a:fillRect/>
                     </a:stretch>
                   </pic:blipFill>
-                  <pic:spPr bwMode="auto">
+                  <pic:spPr>
                     <a:xfrm>
                       <a:off x="0" y="0"/>
-                      <a:ext cx="6400800" cy="3657600"/>
+                      <a:ext cx="914400" cy="914400"/>
                     </a:xfrm>
                     <a:prstGeom prst="rect">
                       <a:avLst/>
                     </a:prstGeom>
-                    <a:noFill/>
-                    <a:ln>
-                      <a:noFill/>
-                    </a:ln>
                   </pic:spPr>
                 </pic:pic>
               </a:graphicData>
@@ -4713,10 +5664,431 @@
         </w:drawing>
       </w:r>
       <w:r>
-        <w:t>Project Sketch</w:t>
+        <w:rPr>
+          <w:noProof/>
+        </w:rPr>
+        <w:drawing>
+          <wp:anchor distT="0" distB="0" distL="114300" distR="114300" simplePos="0" relativeHeight="251667456" behindDoc="1" locked="0" layoutInCell="1" allowOverlap="1" wp14:anchorId="753042D6" wp14:editId="0B7DF8FF">
+            <wp:simplePos x="0" y="0"/>
+            <wp:positionH relativeFrom="column">
+              <wp:posOffset>411563</wp:posOffset>
+            </wp:positionH>
+            <wp:positionV relativeFrom="paragraph">
+              <wp:posOffset>1857430</wp:posOffset>
+            </wp:positionV>
+            <wp:extent cx="914400" cy="914400"/>
+            <wp:effectExtent l="0" t="0" r="0" b="0"/>
+            <wp:wrapTight wrapText="bothSides">
+              <wp:wrapPolygon edited="0">
+                <wp:start x="12150" y="3600"/>
+                <wp:lineTo x="3600" y="5850"/>
+                <wp:lineTo x="1350" y="7650"/>
+                <wp:lineTo x="3150" y="17550"/>
+                <wp:lineTo x="14850" y="17550"/>
+                <wp:lineTo x="16650" y="11700"/>
+                <wp:lineTo x="18450" y="10350"/>
+                <wp:lineTo x="19350" y="6300"/>
+                <wp:lineTo x="18000" y="3600"/>
+                <wp:lineTo x="12150" y="3600"/>
+              </wp:wrapPolygon>
+            </wp:wrapTight>
+            <wp:docPr id="210837544" name="Graphic 5" descr="Sheep with solid fill"/>
+            <wp:cNvGraphicFramePr>
+              <a:graphicFrameLocks xmlns:a="http://schemas.openxmlformats.org/drawingml/2006/main" noChangeAspect="1"/>
+            </wp:cNvGraphicFramePr>
+            <a:graphic xmlns:a="http://schemas.openxmlformats.org/drawingml/2006/main">
+              <a:graphicData uri="http://schemas.openxmlformats.org/drawingml/2006/picture">
+                <pic:pic xmlns:pic="http://schemas.openxmlformats.org/drawingml/2006/picture">
+                  <pic:nvPicPr>
+                    <pic:cNvPr id="210837544" name="Graphic 210837544" descr="Sheep with solid fill"/>
+                    <pic:cNvPicPr/>
+                  </pic:nvPicPr>
+                  <pic:blipFill>
+                    <a:blip r:embed="rId7">
+                      <a:extLst>
+                        <a:ext uri="{96DAC541-7B7A-43D3-8B79-37D633B846F1}">
+                          <asvg:svgBlip xmlns:asvg="http://schemas.microsoft.com/office/drawing/2016/SVG/main" r:embed="rId8"/>
+                        </a:ext>
+                      </a:extLst>
+                    </a:blip>
+                    <a:stretch>
+                      <a:fillRect/>
+                    </a:stretch>
+                  </pic:blipFill>
+                  <pic:spPr>
+                    <a:xfrm>
+                      <a:off x="0" y="0"/>
+                      <a:ext cx="914400" cy="914400"/>
+                    </a:xfrm>
+                    <a:prstGeom prst="rect">
+                      <a:avLst/>
+                    </a:prstGeom>
+                  </pic:spPr>
+                </pic:pic>
+              </a:graphicData>
+            </a:graphic>
+            <wp14:sizeRelH relativeFrom="page">
+              <wp14:pctWidth>0</wp14:pctWidth>
+            </wp14:sizeRelH>
+            <wp14:sizeRelV relativeFrom="page">
+              <wp14:pctHeight>0</wp14:pctHeight>
+            </wp14:sizeRelV>
+          </wp:anchor>
+        </w:drawing>
+      </w:r>
+      <w:r>
+        <w:rPr>
+          <w:noProof/>
+        </w:rPr>
+        <mc:AlternateContent>
+          <mc:Choice Requires="wps">
+            <w:drawing>
+              <wp:anchor distT="0" distB="0" distL="114300" distR="114300" simplePos="0" relativeHeight="251664384" behindDoc="0" locked="0" layoutInCell="1" allowOverlap="1" wp14:anchorId="03B070A3" wp14:editId="6392EBAB">
+                <wp:simplePos x="0" y="0"/>
+                <wp:positionH relativeFrom="column">
+                  <wp:posOffset>6138131</wp:posOffset>
+                </wp:positionH>
+                <wp:positionV relativeFrom="paragraph">
+                  <wp:posOffset>1966513</wp:posOffset>
+                </wp:positionV>
+                <wp:extent cx="17145" cy="1337310"/>
+                <wp:effectExtent l="57150" t="38100" r="59055" b="72390"/>
+                <wp:wrapNone/>
+                <wp:docPr id="863868721" name="Straight Connector 2"/>
+                <wp:cNvGraphicFramePr/>
+                <a:graphic xmlns:a="http://schemas.openxmlformats.org/drawingml/2006/main">
+                  <a:graphicData uri="http://schemas.microsoft.com/office/word/2010/wordprocessingShape">
+                    <wps:wsp>
+                      <wps:cNvCnPr/>
+                      <wps:spPr>
+                        <a:xfrm flipH="1" flipV="1">
+                          <a:off x="0" y="0"/>
+                          <a:ext cx="17145" cy="1337310"/>
+                        </a:xfrm>
+                        <a:prstGeom prst="line">
+                          <a:avLst/>
+                        </a:prstGeom>
+                      </wps:spPr>
+                      <wps:style>
+                        <a:lnRef idx="2">
+                          <a:schemeClr val="accent1"/>
+                        </a:lnRef>
+                        <a:fillRef idx="0">
+                          <a:schemeClr val="accent1"/>
+                        </a:fillRef>
+                        <a:effectRef idx="1">
+                          <a:schemeClr val="accent1"/>
+                        </a:effectRef>
+                        <a:fontRef idx="minor">
+                          <a:schemeClr val="tx1"/>
+                        </a:fontRef>
+                      </wps:style>
+                      <wps:bodyPr/>
+                    </wps:wsp>
+                  </a:graphicData>
+                </a:graphic>
+                <wp14:sizeRelH relativeFrom="margin">
+                  <wp14:pctWidth>0</wp14:pctWidth>
+                </wp14:sizeRelH>
+                <wp14:sizeRelV relativeFrom="margin">
+                  <wp14:pctHeight>0</wp14:pctHeight>
+                </wp14:sizeRelV>
+              </wp:anchor>
+            </w:drawing>
+          </mc:Choice>
+          <mc:Fallback>
+            <w:pict>
+              <v:line w14:anchorId="3E5DF130" id="Straight Connector 2" o:spid="_x0000_s1026" style="position:absolute;flip:x y;z-index:251664384;visibility:visible;mso-wrap-style:square;mso-width-percent:0;mso-height-percent:0;mso-wrap-distance-left:9pt;mso-wrap-distance-top:0;mso-wrap-distance-right:9pt;mso-wrap-distance-bottom:0;mso-position-horizontal:absolute;mso-position-horizontal-relative:text;mso-position-vertical:absolute;mso-position-vertical-relative:text;mso-width-percent:0;mso-height-percent:0;mso-width-relative:margin;mso-height-relative:margin" from="483.3pt,154.85pt" to="484.65pt,260.15pt" o:gfxdata="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" strokecolor="#4f81bd [3204]" strokeweight="2pt">
+                <v:shadow on="t" color="black" opacity="24903f" origin=",.5" offset="0,.55556mm"/>
+              </v:line>
+            </w:pict>
+          </mc:Fallback>
+        </mc:AlternateContent>
+      </w:r>
+      <w:r>
+        <w:rPr>
+          <w:noProof/>
+        </w:rPr>
+        <mc:AlternateContent>
+          <mc:Choice Requires="wps">
+            <w:drawing>
+              <wp:anchor distT="0" distB="0" distL="114300" distR="114300" simplePos="0" relativeHeight="251662336" behindDoc="0" locked="0" layoutInCell="1" allowOverlap="1" wp14:anchorId="5356E12A" wp14:editId="517A3B39">
+                <wp:simplePos x="0" y="0"/>
+                <wp:positionH relativeFrom="column">
+                  <wp:posOffset>4426585</wp:posOffset>
+                </wp:positionH>
+                <wp:positionV relativeFrom="paragraph">
+                  <wp:posOffset>1976120</wp:posOffset>
+                </wp:positionV>
+                <wp:extent cx="1709420" cy="15875"/>
+                <wp:effectExtent l="38100" t="38100" r="62230" b="79375"/>
+                <wp:wrapNone/>
+                <wp:docPr id="1556347637" name="Straight Connector 2"/>
+                <wp:cNvGraphicFramePr/>
+                <a:graphic xmlns:a="http://schemas.openxmlformats.org/drawingml/2006/main">
+                  <a:graphicData uri="http://schemas.microsoft.com/office/word/2010/wordprocessingShape">
+                    <wps:wsp>
+                      <wps:cNvCnPr/>
+                      <wps:spPr>
+                        <a:xfrm flipV="1">
+                          <a:off x="0" y="0"/>
+                          <a:ext cx="1709420" cy="15875"/>
+                        </a:xfrm>
+                        <a:prstGeom prst="line">
+                          <a:avLst/>
+                        </a:prstGeom>
+                      </wps:spPr>
+                      <wps:style>
+                        <a:lnRef idx="2">
+                          <a:schemeClr val="accent1"/>
+                        </a:lnRef>
+                        <a:fillRef idx="0">
+                          <a:schemeClr val="accent1"/>
+                        </a:fillRef>
+                        <a:effectRef idx="1">
+                          <a:schemeClr val="accent1"/>
+                        </a:effectRef>
+                        <a:fontRef idx="minor">
+                          <a:schemeClr val="tx1"/>
+                        </a:fontRef>
+                      </wps:style>
+                      <wps:bodyPr/>
+                    </wps:wsp>
+                  </a:graphicData>
+                </a:graphic>
+              </wp:anchor>
+            </w:drawing>
+          </mc:Choice>
+          <mc:Fallback>
+            <w:pict>
+              <v:line w14:anchorId="24A4C895" id="Straight Connector 2" o:spid="_x0000_s1026" style="position:absolute;flip:y;z-index:251662336;visibility:visible;mso-wrap-style:square;mso-wrap-distance-left:9pt;mso-wrap-distance-top:0;mso-wrap-distance-right:9pt;mso-wrap-distance-bottom:0;mso-position-horizontal:absolute;mso-position-horizontal-relative:text;mso-position-vertical:absolute;mso-position-vertical-relative:text" from="348.55pt,155.6pt" to="483.15pt,156.85pt" o:gfxdata="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" strokecolor="#4f81bd [3204]" strokeweight="2pt">
+                <v:shadow on="t" color="black" opacity="24903f" origin=",.5" offset="0,.55556mm"/>
+              </v:line>
+            </w:pict>
+          </mc:Fallback>
+        </mc:AlternateContent>
+      </w:r>
+      <w:r>
+        <w:rPr>
+          <w:noProof/>
+        </w:rPr>
+        <mc:AlternateContent>
+          <mc:Choice Requires="wps">
+            <w:drawing>
+              <wp:anchor distT="0" distB="0" distL="114300" distR="114300" simplePos="0" relativeHeight="251666432" behindDoc="0" locked="0" layoutInCell="1" allowOverlap="1" wp14:anchorId="6493FEF9" wp14:editId="40EE29A2">
+                <wp:simplePos x="0" y="0"/>
+                <wp:positionH relativeFrom="column">
+                  <wp:posOffset>4443095</wp:posOffset>
+                </wp:positionH>
+                <wp:positionV relativeFrom="paragraph">
+                  <wp:posOffset>1991691</wp:posOffset>
+                </wp:positionV>
+                <wp:extent cx="17669" cy="1337475"/>
+                <wp:effectExtent l="57150" t="38100" r="59055" b="72390"/>
+                <wp:wrapNone/>
+                <wp:docPr id="1045672726" name="Straight Connector 2"/>
+                <wp:cNvGraphicFramePr/>
+                <a:graphic xmlns:a="http://schemas.openxmlformats.org/drawingml/2006/main">
+                  <a:graphicData uri="http://schemas.microsoft.com/office/word/2010/wordprocessingShape">
+                    <wps:wsp>
+                      <wps:cNvCnPr/>
+                      <wps:spPr>
+                        <a:xfrm flipH="1" flipV="1">
+                          <a:off x="0" y="0"/>
+                          <a:ext cx="17669" cy="1337475"/>
+                        </a:xfrm>
+                        <a:prstGeom prst="line">
+                          <a:avLst/>
+                        </a:prstGeom>
+                      </wps:spPr>
+                      <wps:style>
+                        <a:lnRef idx="2">
+                          <a:schemeClr val="accent1"/>
+                        </a:lnRef>
+                        <a:fillRef idx="0">
+                          <a:schemeClr val="accent1"/>
+                        </a:fillRef>
+                        <a:effectRef idx="1">
+                          <a:schemeClr val="accent1"/>
+                        </a:effectRef>
+                        <a:fontRef idx="minor">
+                          <a:schemeClr val="tx1"/>
+                        </a:fontRef>
+                      </wps:style>
+                      <wps:bodyPr/>
+                    </wps:wsp>
+                  </a:graphicData>
+                </a:graphic>
+                <wp14:sizeRelH relativeFrom="margin">
+                  <wp14:pctWidth>0</wp14:pctWidth>
+                </wp14:sizeRelH>
+                <wp14:sizeRelV relativeFrom="margin">
+                  <wp14:pctHeight>0</wp14:pctHeight>
+                </wp14:sizeRelV>
+              </wp:anchor>
+            </w:drawing>
+          </mc:Choice>
+          <mc:Fallback>
+            <w:pict>
+              <v:line w14:anchorId="084D3D84" id="Straight Connector 2" o:spid="_x0000_s1026" style="position:absolute;flip:x y;z-index:251666432;visibility:visible;mso-wrap-style:square;mso-width-percent:0;mso-height-percent:0;mso-wrap-distance-left:9pt;mso-wrap-distance-top:0;mso-wrap-distance-right:9pt;mso-wrap-distance-bottom:0;mso-position-horizontal:absolute;mso-position-horizontal-relative:text;mso-position-vertical:absolute;mso-position-vertical-relative:text;mso-width-percent:0;mso-height-percent:0;mso-width-relative:margin;mso-height-relative:margin" from="349.85pt,156.85pt" to="351.25pt,262.15pt" o:gfxdata="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" strokecolor="#4f81bd [3204]" strokeweight="2pt">
+                <v:shadow on="t" color="black" opacity="24903f" origin=",.5" offset="0,.55556mm"/>
+              </v:line>
+            </w:pict>
+          </mc:Fallback>
+        </mc:AlternateContent>
+      </w:r>
+      <w:r>
+        <w:rPr>
+          <w:noProof/>
+        </w:rPr>
+        <mc:AlternateContent>
+          <mc:Choice Requires="wps">
+            <w:drawing>
+              <wp:anchor distT="0" distB="0" distL="114300" distR="114300" simplePos="0" relativeHeight="251661312" behindDoc="0" locked="0" layoutInCell="1" allowOverlap="1" wp14:anchorId="6C7BA9DC" wp14:editId="09B49907">
+                <wp:simplePos x="0" y="0"/>
+                <wp:positionH relativeFrom="column">
+                  <wp:posOffset>80655</wp:posOffset>
+                </wp:positionH>
+                <wp:positionV relativeFrom="paragraph">
+                  <wp:posOffset>1495785</wp:posOffset>
+                </wp:positionV>
+                <wp:extent cx="6646459" cy="4239052"/>
+                <wp:effectExtent l="57150" t="19050" r="78740" b="104775"/>
+                <wp:wrapNone/>
+                <wp:docPr id="1095908604" name="Rectangle 1"/>
+                <wp:cNvGraphicFramePr/>
+                <a:graphic xmlns:a="http://schemas.openxmlformats.org/drawingml/2006/main">
+                  <a:graphicData uri="http://schemas.microsoft.com/office/word/2010/wordprocessingShape">
+                    <wps:wsp>
+                      <wps:cNvSpPr/>
+                      <wps:spPr>
+                        <a:xfrm>
+                          <a:off x="0" y="0"/>
+                          <a:ext cx="6646459" cy="4239052"/>
+                        </a:xfrm>
+                        <a:prstGeom prst="rect">
+                          <a:avLst/>
+                        </a:prstGeom>
+                        <a:solidFill>
+                          <a:schemeClr val="accent3">
+                            <a:lumMod val="40000"/>
+                            <a:lumOff val="60000"/>
+                          </a:schemeClr>
+                        </a:solidFill>
+                      </wps:spPr>
+                      <wps:style>
+                        <a:lnRef idx="1">
+                          <a:schemeClr val="accent1"/>
+                        </a:lnRef>
+                        <a:fillRef idx="3">
+                          <a:schemeClr val="accent1"/>
+                        </a:fillRef>
+                        <a:effectRef idx="2">
+                          <a:schemeClr val="accent1"/>
+                        </a:effectRef>
+                        <a:fontRef idx="minor">
+                          <a:schemeClr val="lt1"/>
+                        </a:fontRef>
+                      </wps:style>
+                      <wps:bodyPr rot="0" spcFirstLastPara="0" vertOverflow="overflow" horzOverflow="overflow" vert="horz" wrap="square" lIns="91440" tIns="45720" rIns="91440" bIns="45720" numCol="1" spcCol="0" rtlCol="0" fromWordArt="0" anchor="ctr" anchorCtr="0" forceAA="0" compatLnSpc="1">
+                        <a:prstTxWarp prst="textNoShape">
+                          <a:avLst/>
+                        </a:prstTxWarp>
+                        <a:noAutofit/>
+                      </wps:bodyPr>
+                    </wps:wsp>
+                  </a:graphicData>
+                </a:graphic>
+                <wp14:sizeRelV relativeFrom="margin">
+                  <wp14:pctHeight>0</wp14:pctHeight>
+                </wp14:sizeRelV>
+              </wp:anchor>
+            </w:drawing>
+          </mc:Choice>
+          <mc:Fallback>
+            <w:pict>
+              <v:rect w14:anchorId="4A44E8AA" id="Rectangle 1" o:spid="_x0000_s1026" style="position:absolute;margin-left:6.35pt;margin-top:117.8pt;width:523.35pt;height:333.8pt;z-index:251661312;visibility:visible;mso-wrap-style:square;mso-height-percent:0;mso-wrap-distance-left:9pt;mso-wrap-distance-top:0;mso-wrap-distance-right:9pt;mso-wrap-distance-bottom:0;mso-position-horizontal:absolute;mso-position-horizontal-relative:text;mso-position-vertical:absolute;mso-position-vertical-relative:text;mso-height-percent:0;mso-height-relative:margin;v-text-anchor:middle" o:gfxdata="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" fillcolor="#d6e3bc [1302]" strokecolor="#4579b8 [3044]">
+                <v:shadow on="t" color="black" opacity="22937f" origin=",.5" offset="0,.63889mm"/>
+              </v:rect>
+            </w:pict>
+          </mc:Fallback>
+        </mc:AlternateContent>
+      </w:r>
+      <w:r>
+        <w:rPr>
+          <w:noProof/>
+        </w:rPr>
+        <mc:AlternateContent>
+          <mc:Choice Requires="wps">
+            <w:drawing>
+              <wp:anchor distT="0" distB="0" distL="114300" distR="114300" simplePos="0" relativeHeight="251659264" behindDoc="0" locked="0" layoutInCell="1" allowOverlap="1" wp14:anchorId="2B483B0A" wp14:editId="2E4FA56E">
+                <wp:simplePos x="0" y="0"/>
+                <wp:positionH relativeFrom="column">
+                  <wp:posOffset>78475</wp:posOffset>
+                </wp:positionH>
+                <wp:positionV relativeFrom="paragraph">
+                  <wp:posOffset>43948</wp:posOffset>
+                </wp:positionV>
+                <wp:extent cx="6646459" cy="1569492"/>
+                <wp:effectExtent l="57150" t="19050" r="78740" b="88265"/>
+                <wp:wrapNone/>
+                <wp:docPr id="244633366" name="Rectangle 1"/>
+                <wp:cNvGraphicFramePr/>
+                <a:graphic xmlns:a="http://schemas.openxmlformats.org/drawingml/2006/main">
+                  <a:graphicData uri="http://schemas.microsoft.com/office/word/2010/wordprocessingShape">
+                    <wps:wsp>
+                      <wps:cNvSpPr/>
+                      <wps:spPr>
+                        <a:xfrm>
+                          <a:off x="0" y="0"/>
+                          <a:ext cx="6646459" cy="1569492"/>
+                        </a:xfrm>
+                        <a:prstGeom prst="rect">
+                          <a:avLst/>
+                        </a:prstGeom>
+                        <a:solidFill>
+                          <a:schemeClr val="accent1">
+                            <a:lumMod val="20000"/>
+                            <a:lumOff val="80000"/>
+                          </a:schemeClr>
+                        </a:solidFill>
+                      </wps:spPr>
+                      <wps:style>
+                        <a:lnRef idx="1">
+                          <a:schemeClr val="accent1"/>
+                        </a:lnRef>
+                        <a:fillRef idx="3">
+                          <a:schemeClr val="accent1"/>
+                        </a:fillRef>
+                        <a:effectRef idx="2">
+                          <a:schemeClr val="accent1"/>
+                        </a:effectRef>
+                        <a:fontRef idx="minor">
+                          <a:schemeClr val="lt1"/>
+                        </a:fontRef>
+                      </wps:style>
+                      <wps:bodyPr rot="0" spcFirstLastPara="0" vertOverflow="overflow" horzOverflow="overflow" vert="horz" wrap="square" lIns="91440" tIns="45720" rIns="91440" bIns="45720" numCol="1" spcCol="0" rtlCol="0" fromWordArt="0" anchor="ctr" anchorCtr="0" forceAA="0" compatLnSpc="1">
+                        <a:prstTxWarp prst="textNoShape">
+                          <a:avLst/>
+                        </a:prstTxWarp>
+                        <a:noAutofit/>
+                      </wps:bodyPr>
+                    </wps:wsp>
+                  </a:graphicData>
+                </a:graphic>
+              </wp:anchor>
+            </w:drawing>
+          </mc:Choice>
+          <mc:Fallback>
+            <w:pict>
+              <v:rect w14:anchorId="7FD8F463" id="Rectangle 1" o:spid="_x0000_s1026" style="position:absolute;margin-left:6.2pt;margin-top:3.45pt;width:523.35pt;height:123.6pt;z-index:251659264;visibility:visible;mso-wrap-style:square;mso-wrap-distance-left:9pt;mso-wrap-distance-top:0;mso-wrap-distance-right:9pt;mso-wrap-distance-bottom:0;mso-position-horizontal:absolute;mso-position-horizontal-relative:text;mso-position-vertical:absolute;mso-position-vertical-relative:text;v-text-anchor:middle" o:gfxdata="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" fillcolor="#dbe5f1 [660]" strokecolor="#4579b8 [3044]">
+                <v:shadow on="t" color="black" opacity="22937f" origin=",.5" offset="0,.63889mm"/>
+              </v:rect>
+            </w:pict>
+          </mc:Fallback>
+        </mc:AlternateContent>
       </w:r>
     </w:p>
-    <w:p/>
     <w:sectPr>
       <w:pgSz w:w="12240" w:h="15840"/>
       <w:pgMar w:top="360" w:right="1080" w:bottom="720" w:left="1080" w:header="720" w:footer="720" w:gutter="0"/>
@@ -5364,7 +6736,6 @@
   <w:style w:type="character" w:default="1" w:styleId="DefaultParagraphFont">
     <w:name w:val="Default Paragraph Font"/>
     <w:uiPriority w:val="1"/>
-    <w:semiHidden/>
     <w:unhideWhenUsed/>
   </w:style>
   <w:style w:type="table" w:default="1" w:styleId="TableNormal">
